--- a/面试题.docx
+++ b/面试题.docx
@@ -22,9 +22,6 @@
     <w:p>
       <w:pPr>
         <w:pStyle w:val="2"/>
-        <w:rPr>
-          <w:rFonts w:hint="eastAsia"/>
-        </w:rPr>
       </w:pPr>
       <w:r>
         <w:t>C</w:t>
@@ -117,9 +114,6 @@
     <w:p>
       <w:pPr>
         <w:pStyle w:val="2"/>
-        <w:rPr>
-          <w:rFonts w:hint="eastAsia"/>
-        </w:rPr>
       </w:pPr>
       <w:r>
         <w:rPr>
@@ -220,6 +214,46 @@
         <w:ind w:firstLineChars="0"/>
       </w:pPr>
       <w:r>
+        <w:t>构造函数</w:t>
+      </w:r>
+      <w:r>
+        <w:rPr>
+          <w:rFonts w:hint="eastAsia"/>
+        </w:rPr>
+        <w:t>、实例、原型、原型链、</w:t>
+      </w:r>
+      <w:r>
+        <w:rPr>
+          <w:rFonts w:hint="eastAsia"/>
+        </w:rPr>
+        <w:t>instanceof</w:t>
+      </w:r>
+      <w:r>
+        <w:rPr>
+          <w:rFonts w:hint="eastAsia"/>
+        </w:rPr>
+        <w:t>，</w:t>
+      </w:r>
+      <w:r>
+        <w:rPr>
+          <w:rFonts w:hint="eastAsia"/>
+        </w:rPr>
+        <w:t>new</w:t>
+      </w:r>
+      <w:r>
+        <w:t>运算符的原理</w:t>
+      </w:r>
+    </w:p>
+    <w:p>
+      <w:pPr>
+        <w:pStyle w:val="a3"/>
+        <w:numPr>
+          <w:ilvl w:val="0"/>
+          <w:numId w:val="2"/>
+        </w:numPr>
+        <w:ind w:firstLineChars="0"/>
+      </w:pPr>
+      <w:r>
         <w:t>面向对象</w:t>
       </w:r>
       <w:r>
@@ -229,7 +263,22 @@
         <w:t>，</w:t>
       </w:r>
       <w:r>
-        <w:t>继承</w:t>
+        <w:t>如何声明类</w:t>
+      </w:r>
+      <w:r>
+        <w:rPr>
+          <w:rFonts w:hint="eastAsia"/>
+        </w:rPr>
+        <w:t>，</w:t>
+      </w:r>
+      <w:r>
+        <w:t>如何实例化</w:t>
+      </w:r>
+      <w:r>
+        <w:rPr>
+          <w:rFonts w:hint="eastAsia"/>
+        </w:rPr>
+        <w:t>，</w:t>
       </w:r>
     </w:p>
     <w:p>
@@ -361,64 +410,148 @@
         </w:rPr>
         <w:t>？</w:t>
       </w:r>
-    </w:p>
-    <w:p>
-      <w:pPr>
-        <w:pStyle w:val="a3"/>
-        <w:numPr>
-          <w:ilvl w:val="0"/>
-          <w:numId w:val="2"/>
-        </w:numPr>
-        <w:ind w:firstLineChars="0"/>
-      </w:pPr>
-      <w:r>
-        <w:t>排序</w:t>
-      </w:r>
-    </w:p>
-    <w:p>
-      <w:pPr>
-        <w:pStyle w:val="a3"/>
-        <w:numPr>
-          <w:ilvl w:val="0"/>
-          <w:numId w:val="2"/>
-        </w:numPr>
-        <w:ind w:firstLineChars="0"/>
-        <w:rPr>
-          <w:rFonts w:hint="eastAsia"/>
-        </w:rPr>
-      </w:pPr>
-      <w:r>
-        <w:t>递归</w:t>
-      </w:r>
-      <w:r>
-        <w:rPr>
-          <w:rFonts w:hint="eastAsia"/>
-        </w:rPr>
-        <w:t xml:space="preserve"> 1*</w:t>
-      </w:r>
-      <w:r>
-        <w:t>2</w:t>
-      </w:r>
-      <w:r>
-        <w:rPr>
-          <w:rFonts w:hint="eastAsia"/>
-        </w:rPr>
-        <w:t>*</w:t>
-      </w:r>
-      <w:r>
-        <w:t>3</w:t>
-      </w:r>
-      <w:r>
-        <w:rPr>
-          <w:rFonts w:hint="eastAsia"/>
-        </w:rPr>
-        <w:t>*</w:t>
-      </w:r>
-      <w:r>
-        <w:t>4</w:t>
+      <w:r>
+        <w:rPr>
+          <w:rFonts w:hint="eastAsia"/>
+        </w:rPr>
+        <w:t>dns</w:t>
+      </w:r>
+      <w:r>
+        <w:t xml:space="preserve"> 3</w:t>
       </w:r>
       <w:bookmarkStart w:id="0" w:name="_GoBack"/>
       <w:bookmarkEnd w:id="0"/>
+      <w:r>
+        <w:t>递归传递</w:t>
+      </w:r>
+      <w:r>
+        <w:rPr>
+          <w:rFonts w:hint="eastAsia"/>
+        </w:rPr>
+        <w:t>，</w:t>
+      </w:r>
+      <w:r>
+        <w:rPr>
+          <w:rFonts w:hint="eastAsia"/>
+        </w:rPr>
+        <w:t>3</w:t>
+      </w:r>
+      <w:r>
+        <w:t>次握手</w:t>
+      </w:r>
+    </w:p>
+    <w:p>
+      <w:pPr>
+        <w:pStyle w:val="a3"/>
+        <w:numPr>
+          <w:ilvl w:val="0"/>
+          <w:numId w:val="2"/>
+        </w:numPr>
+        <w:ind w:firstLineChars="0"/>
+      </w:pPr>
+      <w:r>
+        <w:t>排序</w:t>
+      </w:r>
+    </w:p>
+    <w:p>
+      <w:pPr>
+        <w:pStyle w:val="a3"/>
+        <w:numPr>
+          <w:ilvl w:val="0"/>
+          <w:numId w:val="2"/>
+        </w:numPr>
+        <w:ind w:firstLineChars="0"/>
+      </w:pPr>
+      <w:r>
+        <w:t>递归</w:t>
+      </w:r>
+      <w:r>
+        <w:rPr>
+          <w:rFonts w:hint="eastAsia"/>
+        </w:rPr>
+        <w:t xml:space="preserve"> 1*</w:t>
+      </w:r>
+      <w:r>
+        <w:t>2</w:t>
+      </w:r>
+      <w:r>
+        <w:rPr>
+          <w:rFonts w:hint="eastAsia"/>
+        </w:rPr>
+        <w:t>*</w:t>
+      </w:r>
+      <w:r>
+        <w:t>3</w:t>
+      </w:r>
+      <w:r>
+        <w:rPr>
+          <w:rFonts w:hint="eastAsia"/>
+        </w:rPr>
+        <w:t>*</w:t>
+      </w:r>
+      <w:r>
+        <w:t>4</w:t>
+      </w:r>
+    </w:p>
+    <w:p>
+      <w:pPr>
+        <w:pStyle w:val="a3"/>
+        <w:numPr>
+          <w:ilvl w:val="0"/>
+          <w:numId w:val="2"/>
+        </w:numPr>
+        <w:ind w:firstLineChars="0"/>
+      </w:pPr>
+      <w:r>
+        <w:t xml:space="preserve">for </w:t>
+      </w:r>
+      <w:r>
+        <w:t>看点</w:t>
+      </w:r>
+      <w:r>
+        <w:rPr>
+          <w:rFonts w:hint="eastAsia"/>
+        </w:rPr>
+        <w:t>，</w:t>
+      </w:r>
+      <w:r>
+        <w:t>缓存变量</w:t>
+      </w:r>
+      <w:r>
+        <w:rPr>
+          <w:rFonts w:hint="eastAsia"/>
+        </w:rPr>
+        <w:t>，</w:t>
+      </w:r>
+      <w:r>
+        <w:t>区块化</w:t>
+      </w:r>
+    </w:p>
+    <w:p>
+      <w:pPr>
+        <w:pStyle w:val="a3"/>
+        <w:numPr>
+          <w:ilvl w:val="0"/>
+          <w:numId w:val="2"/>
+        </w:numPr>
+        <w:ind w:firstLineChars="0"/>
+      </w:pPr>
+      <w:r>
+        <w:t>cookie</w:t>
+      </w:r>
+      <w:r>
+        <w:t>跨域传递</w:t>
+      </w:r>
+    </w:p>
+    <w:p>
+      <w:pPr>
+        <w:pStyle w:val="a3"/>
+        <w:numPr>
+          <w:ilvl w:val="0"/>
+          <w:numId w:val="2"/>
+        </w:numPr>
+        <w:ind w:firstLineChars="0"/>
+      </w:pPr>
     </w:p>
     <w:sectPr>
       <w:pgSz w:w="11906" w:h="16838"/>

--- a/面试题.docx
+++ b/面试题.docx
@@ -5,30 +5,68 @@
     <w:p>
       <w:pPr>
         <w:pStyle w:val="2"/>
-      </w:pPr>
-      <w:r>
+        <w:jc w:val="left"/>
+        <w:rPr>
+          <w:rFonts w:asciiTheme="minorEastAsia" w:eastAsiaTheme="minorEastAsia" w:hAnsiTheme="minorEastAsia"/>
+          <w:b w:val="0"/>
+          <w:sz w:val="21"/>
+          <w:szCs w:val="21"/>
+        </w:rPr>
+      </w:pPr>
+      <w:r>
+        <w:rPr>
+          <w:rFonts w:asciiTheme="minorEastAsia" w:eastAsiaTheme="minorEastAsia" w:hAnsiTheme="minorEastAsia"/>
+          <w:b w:val="0"/>
+          <w:sz w:val="21"/>
+          <w:szCs w:val="21"/>
+        </w:rPr>
         <w:t>自我介绍</w:t>
       </w:r>
       <w:r>
         <w:rPr>
-          <w:rFonts w:hint="eastAsia"/>
+          <w:rFonts w:asciiTheme="minorEastAsia" w:eastAsiaTheme="minorEastAsia" w:hAnsiTheme="minorEastAsia" w:hint="eastAsia"/>
+          <w:b w:val="0"/>
+          <w:sz w:val="21"/>
+          <w:szCs w:val="21"/>
         </w:rPr>
         <w:t>，</w:t>
       </w:r>
       <w:r>
+        <w:rPr>
+          <w:rFonts w:asciiTheme="minorEastAsia" w:eastAsiaTheme="minorEastAsia" w:hAnsiTheme="minorEastAsia"/>
+          <w:b w:val="0"/>
+          <w:sz w:val="21"/>
+          <w:szCs w:val="21"/>
+        </w:rPr>
         <w:t>最近做过的项目</w:t>
       </w:r>
     </w:p>
     <w:p>
       <w:pPr>
         <w:pStyle w:val="2"/>
-      </w:pPr>
-      <w:r>
+        <w:jc w:val="left"/>
+        <w:rPr>
+          <w:rFonts w:asciiTheme="minorEastAsia" w:eastAsiaTheme="minorEastAsia" w:hAnsiTheme="minorEastAsia"/>
+          <w:b w:val="0"/>
+          <w:sz w:val="21"/>
+          <w:szCs w:val="21"/>
+        </w:rPr>
+      </w:pPr>
+      <w:r>
+        <w:rPr>
+          <w:rFonts w:asciiTheme="minorEastAsia" w:eastAsiaTheme="minorEastAsia" w:hAnsiTheme="minorEastAsia"/>
+          <w:b w:val="0"/>
+          <w:sz w:val="21"/>
+          <w:szCs w:val="21"/>
+        </w:rPr>
         <w:t>C</w:t>
       </w:r>
       <w:r>
         <w:rPr>
-          <w:rFonts w:hint="eastAsia"/>
+          <w:rFonts w:asciiTheme="minorEastAsia" w:eastAsiaTheme="minorEastAsia" w:hAnsiTheme="minorEastAsia" w:hint="eastAsia"/>
+          <w:b w:val="0"/>
+          <w:sz w:val="21"/>
+          <w:szCs w:val="21"/>
         </w:rPr>
         <w:t>SS</w:t>
       </w:r>
@@ -42,32 +80,23 @@
         </w:numPr>
         <w:ind w:firstLineChars="0"/>
         <w:jc w:val="left"/>
-      </w:pPr>
-      <w:r>
-        <w:rPr>
-          <w:rFonts w:hint="eastAsia"/>
-        </w:rPr>
-        <w:t>CSS</w:t>
-      </w:r>
-      <w:r>
-        <w:rPr>
-          <w:rFonts w:hint="eastAsia"/>
-        </w:rPr>
-        <w:t>盒模型，如何设置这两种盒模型，区别，</w:t>
-      </w:r>
-      <w:r>
-        <w:rPr>
-          <w:rFonts w:hint="eastAsia"/>
-        </w:rPr>
-        <w:t>js</w:t>
-      </w:r>
-      <w:r>
-        <w:rPr>
-          <w:rFonts w:hint="eastAsia"/>
-        </w:rPr>
-        <w:t>如何获取样式的值如宽高</w:t>
-      </w:r>
-      <w:r>
+        <w:rPr>
+          <w:rFonts w:asciiTheme="minorEastAsia" w:hAnsiTheme="minorEastAsia"/>
+          <w:szCs w:val="21"/>
+        </w:rPr>
+      </w:pPr>
+      <w:r>
+        <w:rPr>
+          <w:rFonts w:asciiTheme="minorEastAsia" w:hAnsiTheme="minorEastAsia" w:hint="eastAsia"/>
+          <w:szCs w:val="21"/>
+        </w:rPr>
+        <w:t>CSS盒模型，如何设置这两种盒模型，区别，js如何获取样式的值如宽高</w:t>
+      </w:r>
+      <w:r>
+        <w:rPr>
+          <w:rFonts w:asciiTheme="minorEastAsia" w:hAnsiTheme="minorEastAsia"/>
+          <w:szCs w:val="21"/>
+        </w:rPr>
         <w:t>obj.currentStyle ?obj.currentStyle[attr]:getComputedStyle(obj,250)[attr];</w:t>
       </w:r>
     </w:p>
@@ -80,44 +109,73 @@
         </w:numPr>
         <w:ind w:firstLineChars="0"/>
         <w:jc w:val="left"/>
-      </w:pPr>
-      <w:r>
+        <w:rPr>
+          <w:rFonts w:asciiTheme="minorEastAsia" w:hAnsiTheme="minorEastAsia"/>
+          <w:szCs w:val="21"/>
+        </w:rPr>
+      </w:pPr>
+      <w:r>
+        <w:rPr>
+          <w:rFonts w:asciiTheme="minorEastAsia" w:hAnsiTheme="minorEastAsia"/>
+          <w:szCs w:val="21"/>
+        </w:rPr>
         <w:t>BFC</w:t>
       </w:r>
       <w:r>
         <w:rPr>
-          <w:rFonts w:hint="eastAsia"/>
+          <w:rFonts w:asciiTheme="minorEastAsia" w:hAnsiTheme="minorEastAsia" w:hint="eastAsia"/>
+          <w:szCs w:val="21"/>
         </w:rPr>
         <w:t>，</w:t>
       </w:r>
       <w:r>
+        <w:rPr>
+          <w:rFonts w:asciiTheme="minorEastAsia" w:hAnsiTheme="minorEastAsia"/>
+          <w:szCs w:val="21"/>
+        </w:rPr>
         <w:t>举例</w:t>
       </w:r>
       <w:r>
         <w:rPr>
-          <w:rFonts w:hint="eastAsia"/>
+          <w:rFonts w:asciiTheme="minorEastAsia" w:hAnsiTheme="minorEastAsia" w:hint="eastAsia"/>
+          <w:szCs w:val="21"/>
         </w:rPr>
         <w:t>，</w:t>
       </w:r>
       <w:r>
-        <w:t>margin</w:t>
-      </w:r>
-      <w:r>
-        <w:t>传递如何解决</w:t>
-      </w:r>
-    </w:p>
-    <w:p>
-      <w:pPr>
-        <w:jc w:val="left"/>
+        <w:rPr>
+          <w:rFonts w:asciiTheme="minorEastAsia" w:hAnsiTheme="minorEastAsia"/>
+          <w:szCs w:val="21"/>
+        </w:rPr>
+        <w:t>margin传递如何解决</w:t>
+      </w:r>
+    </w:p>
+    <w:p>
+      <w:pPr>
+        <w:jc w:val="left"/>
+        <w:rPr>
+          <w:rFonts w:asciiTheme="minorEastAsia" w:hAnsiTheme="minorEastAsia"/>
+          <w:szCs w:val="21"/>
+        </w:rPr>
       </w:pPr>
     </w:p>
     <w:p>
       <w:pPr>
         <w:pStyle w:val="2"/>
-      </w:pPr>
-      <w:r>
-        <w:rPr>
-          <w:rFonts w:hint="eastAsia"/>
+        <w:jc w:val="left"/>
+        <w:rPr>
+          <w:rFonts w:asciiTheme="minorEastAsia" w:eastAsiaTheme="minorEastAsia" w:hAnsiTheme="minorEastAsia"/>
+          <w:b w:val="0"/>
+          <w:sz w:val="21"/>
+          <w:szCs w:val="21"/>
+        </w:rPr>
+      </w:pPr>
+      <w:r>
+        <w:rPr>
+          <w:rFonts w:asciiTheme="minorEastAsia" w:eastAsiaTheme="minorEastAsia" w:hAnsiTheme="minorEastAsia" w:hint="eastAsia"/>
+          <w:b w:val="0"/>
+          <w:sz w:val="21"/>
+          <w:szCs w:val="21"/>
         </w:rPr>
         <w:t>JS</w:t>
       </w:r>
@@ -130,21 +188,25 @@
           <w:numId w:val="2"/>
         </w:numPr>
         <w:ind w:firstLineChars="0"/>
-      </w:pPr>
-      <w:r>
+        <w:jc w:val="left"/>
+        <w:rPr>
+          <w:rFonts w:asciiTheme="minorEastAsia" w:hAnsiTheme="minorEastAsia"/>
+          <w:szCs w:val="21"/>
+        </w:rPr>
+      </w:pPr>
+      <w:r>
+        <w:rPr>
+          <w:rFonts w:asciiTheme="minorEastAsia" w:hAnsiTheme="minorEastAsia"/>
+          <w:szCs w:val="21"/>
+        </w:rPr>
         <w:t>J</w:t>
       </w:r>
       <w:r>
         <w:rPr>
-          <w:rFonts w:hint="eastAsia"/>
-        </w:rPr>
-        <w:t>s</w:t>
-      </w:r>
-      <w:r>
-        <w:rPr>
-          <w:rFonts w:hint="eastAsia"/>
-        </w:rPr>
-        <w:t>作用域，作用域提升，预解析</w:t>
+          <w:rFonts w:asciiTheme="minorEastAsia" w:hAnsiTheme="minorEastAsia" w:hint="eastAsia"/>
+          <w:szCs w:val="21"/>
+        </w:rPr>
+        <w:t>s作用域，作用域提升，预解析</w:t>
       </w:r>
     </w:p>
     <w:p>
@@ -155,8 +217,17 @@
           <w:numId w:val="2"/>
         </w:numPr>
         <w:ind w:firstLineChars="0"/>
-      </w:pPr>
-      <w:r>
+        <w:jc w:val="left"/>
+        <w:rPr>
+          <w:rFonts w:asciiTheme="minorEastAsia" w:hAnsiTheme="minorEastAsia"/>
+          <w:szCs w:val="21"/>
+        </w:rPr>
+      </w:pPr>
+      <w:r>
+        <w:rPr>
+          <w:rFonts w:asciiTheme="minorEastAsia" w:hAnsiTheme="minorEastAsia"/>
+          <w:szCs w:val="21"/>
+        </w:rPr>
         <w:t>闭包</w:t>
       </w:r>
     </w:p>
@@ -168,17 +239,31 @@
           <w:numId w:val="2"/>
         </w:numPr>
         <w:ind w:firstLineChars="0"/>
-      </w:pPr>
-      <w:r>
+        <w:jc w:val="left"/>
+        <w:rPr>
+          <w:rFonts w:asciiTheme="minorEastAsia" w:hAnsiTheme="minorEastAsia"/>
+          <w:szCs w:val="21"/>
+        </w:rPr>
+      </w:pPr>
+      <w:r>
+        <w:rPr>
+          <w:rFonts w:asciiTheme="minorEastAsia" w:hAnsiTheme="minorEastAsia"/>
+          <w:szCs w:val="21"/>
+        </w:rPr>
         <w:t>基本数据类型</w:t>
       </w:r>
       <w:r>
         <w:rPr>
-          <w:rFonts w:hint="eastAsia"/>
+          <w:rFonts w:asciiTheme="minorEastAsia" w:hAnsiTheme="minorEastAsia" w:hint="eastAsia"/>
+          <w:szCs w:val="21"/>
         </w:rPr>
         <w:t>，</w:t>
       </w:r>
       <w:r>
+        <w:rPr>
+          <w:rFonts w:asciiTheme="minorEastAsia" w:hAnsiTheme="minorEastAsia"/>
+          <w:szCs w:val="21"/>
+        </w:rPr>
         <w:t>强制类型转换有几种</w:t>
       </w:r>
     </w:p>
@@ -190,18 +275,18 @@
           <w:numId w:val="2"/>
         </w:numPr>
         <w:ind w:firstLineChars="0"/>
-      </w:pPr>
-      <w:r>
-        <w:t>Apply</w:t>
-      </w:r>
-      <w:r>
-        <w:t>和</w:t>
-      </w:r>
-      <w:r>
-        <w:t>call</w:t>
-      </w:r>
-      <w:r>
-        <w:t>的区别</w:t>
+        <w:jc w:val="left"/>
+        <w:rPr>
+          <w:rFonts w:asciiTheme="minorEastAsia" w:hAnsiTheme="minorEastAsia"/>
+          <w:szCs w:val="21"/>
+        </w:rPr>
+      </w:pPr>
+      <w:r>
+        <w:rPr>
+          <w:rFonts w:asciiTheme="minorEastAsia" w:hAnsiTheme="minorEastAsia"/>
+          <w:szCs w:val="21"/>
+        </w:rPr>
+        <w:t>Apply和call的区别</w:t>
       </w:r>
     </w:p>
     <w:p>
@@ -212,35 +297,38 @@
           <w:numId w:val="2"/>
         </w:numPr>
         <w:ind w:firstLineChars="0"/>
-      </w:pPr>
-      <w:r>
+        <w:jc w:val="left"/>
+        <w:rPr>
+          <w:rFonts w:asciiTheme="minorEastAsia" w:hAnsiTheme="minorEastAsia"/>
+          <w:szCs w:val="21"/>
+        </w:rPr>
+      </w:pPr>
+      <w:r>
+        <w:rPr>
+          <w:rFonts w:asciiTheme="minorEastAsia" w:hAnsiTheme="minorEastAsia"/>
+          <w:szCs w:val="21"/>
+        </w:rPr>
         <w:t>构造函数</w:t>
       </w:r>
       <w:r>
         <w:rPr>
-          <w:rFonts w:hint="eastAsia"/>
-        </w:rPr>
-        <w:t>、实例、原型、原型链、</w:t>
-      </w:r>
-      <w:r>
-        <w:rPr>
-          <w:rFonts w:hint="eastAsia"/>
-        </w:rPr>
-        <w:t>instanceof</w:t>
-      </w:r>
-      <w:r>
-        <w:rPr>
-          <w:rFonts w:hint="eastAsia"/>
-        </w:rPr>
-        <w:t>，</w:t>
-      </w:r>
-      <w:r>
-        <w:rPr>
-          <w:rFonts w:hint="eastAsia"/>
-        </w:rPr>
-        <w:t>new</w:t>
-      </w:r>
-      <w:r>
+          <w:rFonts w:asciiTheme="minorEastAsia" w:hAnsiTheme="minorEastAsia" w:hint="eastAsia"/>
+          <w:szCs w:val="21"/>
+        </w:rPr>
+        <w:t>、实例、原型、原型链、instanceof</w:t>
+      </w:r>
+      <w:r>
+        <w:rPr>
+          <w:rFonts w:asciiTheme="minorEastAsia" w:hAnsiTheme="minorEastAsia" w:hint="eastAsia"/>
+          <w:szCs w:val="21"/>
+        </w:rPr>
+        <w:t>，new</w:t>
+      </w:r>
+      <w:r>
+        <w:rPr>
+          <w:rFonts w:asciiTheme="minorEastAsia" w:hAnsiTheme="minorEastAsia"/>
+          <w:szCs w:val="21"/>
+        </w:rPr>
         <w:t>运算符的原理</w:t>
       </w:r>
     </w:p>
@@ -252,31 +340,51 @@
           <w:numId w:val="2"/>
         </w:numPr>
         <w:ind w:firstLineChars="0"/>
-      </w:pPr>
-      <w:r>
+        <w:jc w:val="left"/>
+        <w:rPr>
+          <w:rFonts w:asciiTheme="minorEastAsia" w:hAnsiTheme="minorEastAsia"/>
+          <w:szCs w:val="21"/>
+        </w:rPr>
+      </w:pPr>
+      <w:r>
+        <w:rPr>
+          <w:rFonts w:asciiTheme="minorEastAsia" w:hAnsiTheme="minorEastAsia"/>
+          <w:szCs w:val="21"/>
+        </w:rPr>
         <w:t>面向对象</w:t>
       </w:r>
       <w:r>
         <w:rPr>
-          <w:rFonts w:hint="eastAsia"/>
+          <w:rFonts w:asciiTheme="minorEastAsia" w:hAnsiTheme="minorEastAsia" w:hint="eastAsia"/>
+          <w:szCs w:val="21"/>
         </w:rPr>
         <w:t>，</w:t>
       </w:r>
       <w:r>
+        <w:rPr>
+          <w:rFonts w:asciiTheme="minorEastAsia" w:hAnsiTheme="minorEastAsia"/>
+          <w:szCs w:val="21"/>
+        </w:rPr>
         <w:t>如何声明类</w:t>
       </w:r>
       <w:r>
         <w:rPr>
-          <w:rFonts w:hint="eastAsia"/>
+          <w:rFonts w:asciiTheme="minorEastAsia" w:hAnsiTheme="minorEastAsia" w:hint="eastAsia"/>
+          <w:szCs w:val="21"/>
         </w:rPr>
         <w:t>，</w:t>
       </w:r>
       <w:r>
+        <w:rPr>
+          <w:rFonts w:asciiTheme="minorEastAsia" w:hAnsiTheme="minorEastAsia"/>
+          <w:szCs w:val="21"/>
+        </w:rPr>
         <w:t>如何实例化</w:t>
       </w:r>
       <w:r>
         <w:rPr>
-          <w:rFonts w:hint="eastAsia"/>
+          <w:rFonts w:asciiTheme="minorEastAsia" w:hAnsiTheme="minorEastAsia" w:hint="eastAsia"/>
+          <w:szCs w:val="21"/>
         </w:rPr>
         <w:t>，</w:t>
       </w:r>
@@ -289,53 +397,80 @@
           <w:numId w:val="2"/>
         </w:numPr>
         <w:ind w:firstLineChars="0"/>
-      </w:pPr>
-      <w:r>
-        <w:t>Dom</w:t>
-      </w:r>
-      <w:r>
-        <w:t>事件流</w:t>
-      </w:r>
-      <w:r>
-        <w:rPr>
-          <w:rFonts w:hint="eastAsia"/>
+        <w:jc w:val="left"/>
+        <w:rPr>
+          <w:rFonts w:asciiTheme="minorEastAsia" w:hAnsiTheme="minorEastAsia"/>
+          <w:szCs w:val="21"/>
+        </w:rPr>
+      </w:pPr>
+      <w:r>
+        <w:rPr>
+          <w:rFonts w:asciiTheme="minorEastAsia" w:hAnsiTheme="minorEastAsia"/>
+          <w:szCs w:val="21"/>
+        </w:rPr>
+        <w:t>Dom事件流</w:t>
+      </w:r>
+      <w:r>
+        <w:rPr>
+          <w:rFonts w:asciiTheme="minorEastAsia" w:hAnsiTheme="minorEastAsia" w:hint="eastAsia"/>
+          <w:szCs w:val="21"/>
         </w:rPr>
         <w:t>，</w:t>
       </w:r>
       <w:r>
-        <w:t>event</w:t>
-      </w:r>
-      <w:r>
-        <w:t>对象常见应用</w:t>
-      </w:r>
-      <w:r>
-        <w:rPr>
-          <w:rFonts w:hint="eastAsia"/>
+        <w:rPr>
+          <w:rFonts w:asciiTheme="minorEastAsia" w:hAnsiTheme="minorEastAsia"/>
+          <w:szCs w:val="21"/>
+        </w:rPr>
+        <w:t>event对象常见应用</w:t>
+      </w:r>
+      <w:r>
+        <w:rPr>
+          <w:rFonts w:asciiTheme="minorEastAsia" w:hAnsiTheme="minorEastAsia" w:hint="eastAsia"/>
+          <w:szCs w:val="21"/>
         </w:rPr>
         <w:t>，</w:t>
       </w:r>
       <w:r>
+        <w:rPr>
+          <w:rFonts w:asciiTheme="minorEastAsia" w:hAnsiTheme="minorEastAsia"/>
+          <w:szCs w:val="21"/>
+        </w:rPr>
         <w:t>事件委托</w:t>
       </w:r>
       <w:r>
         <w:rPr>
-          <w:rFonts w:hint="eastAsia"/>
+          <w:rFonts w:asciiTheme="minorEastAsia" w:hAnsiTheme="minorEastAsia" w:hint="eastAsia"/>
+          <w:szCs w:val="21"/>
         </w:rPr>
         <w:t>，</w:t>
       </w:r>
       <w:r>
+        <w:rPr>
+          <w:rFonts w:asciiTheme="minorEastAsia" w:hAnsiTheme="minorEastAsia"/>
+          <w:szCs w:val="21"/>
+        </w:rPr>
         <w:t>如何实现</w:t>
       </w:r>
       <w:r>
         <w:rPr>
-          <w:rFonts w:hint="eastAsia"/>
+          <w:rFonts w:asciiTheme="minorEastAsia" w:hAnsiTheme="minorEastAsia" w:hint="eastAsia"/>
+          <w:szCs w:val="21"/>
         </w:rPr>
         <w:t>，</w:t>
       </w:r>
       <w:r>
+        <w:rPr>
+          <w:rFonts w:asciiTheme="minorEastAsia" w:hAnsiTheme="minorEastAsia"/>
+          <w:szCs w:val="21"/>
+        </w:rPr>
         <w:t>它的</w:t>
       </w:r>
       <w:r>
+        <w:rPr>
+          <w:rFonts w:asciiTheme="minorEastAsia" w:hAnsiTheme="minorEastAsia"/>
+          <w:szCs w:val="21"/>
+        </w:rPr>
         <w:t>优势</w:t>
       </w:r>
     </w:p>
@@ -347,17 +482,31 @@
           <w:numId w:val="2"/>
         </w:numPr>
         <w:ind w:firstLineChars="0"/>
-      </w:pPr>
-      <w:r>
+        <w:jc w:val="left"/>
+        <w:rPr>
+          <w:rFonts w:asciiTheme="minorEastAsia" w:hAnsiTheme="minorEastAsia"/>
+          <w:szCs w:val="21"/>
+        </w:rPr>
+      </w:pPr>
+      <w:r>
+        <w:rPr>
+          <w:rFonts w:asciiTheme="minorEastAsia" w:hAnsiTheme="minorEastAsia"/>
+          <w:szCs w:val="21"/>
+        </w:rPr>
         <w:t>Ajax</w:t>
       </w:r>
       <w:r>
         <w:rPr>
-          <w:rFonts w:hint="eastAsia"/>
+          <w:rFonts w:asciiTheme="minorEastAsia" w:hAnsiTheme="minorEastAsia" w:hint="eastAsia"/>
+          <w:szCs w:val="21"/>
         </w:rPr>
         <w:t>，</w:t>
       </w:r>
       <w:r>
+        <w:rPr>
+          <w:rFonts w:asciiTheme="minorEastAsia" w:hAnsiTheme="minorEastAsia"/>
+          <w:szCs w:val="21"/>
+        </w:rPr>
         <w:t>跨域</w:t>
       </w:r>
     </w:p>
@@ -369,10 +518,16 @@
           <w:numId w:val="2"/>
         </w:numPr>
         <w:ind w:firstLineChars="0"/>
-      </w:pPr>
-      <w:r>
-        <w:rPr>
-          <w:rFonts w:hint="eastAsia"/>
+        <w:jc w:val="left"/>
+        <w:rPr>
+          <w:rFonts w:asciiTheme="minorEastAsia" w:hAnsiTheme="minorEastAsia"/>
+          <w:szCs w:val="21"/>
+        </w:rPr>
+      </w:pPr>
+      <w:r>
+        <w:rPr>
+          <w:rFonts w:asciiTheme="minorEastAsia" w:hAnsiTheme="minorEastAsia" w:hint="eastAsia"/>
+          <w:szCs w:val="21"/>
         </w:rPr>
         <w:t>拷贝，浅拷贝，深拷贝</w:t>
       </w:r>
@@ -385,58 +540,52 @@
           <w:numId w:val="2"/>
         </w:numPr>
         <w:ind w:firstLineChars="0"/>
-      </w:pPr>
-      <w:r>
-        <w:rPr>
-          <w:rFonts w:hint="eastAsia"/>
-        </w:rPr>
-        <w:t>从输入</w:t>
-      </w:r>
-      <w:r>
-        <w:rPr>
-          <w:rFonts w:hint="eastAsia"/>
-        </w:rPr>
-        <w:t>URL</w:t>
-      </w:r>
-      <w:r>
-        <w:rPr>
-          <w:rFonts w:hint="eastAsia"/>
-        </w:rPr>
-        <w:t>到浏览器显示页面发生了什么</w:t>
-      </w:r>
-      <w:r>
-        <w:rPr>
-          <w:rFonts w:hint="eastAsia"/>
-        </w:rPr>
-        <w:t>？</w:t>
-      </w:r>
-      <w:r>
-        <w:rPr>
-          <w:rFonts w:hint="eastAsia"/>
+        <w:jc w:val="left"/>
+        <w:rPr>
+          <w:rFonts w:asciiTheme="minorEastAsia" w:hAnsiTheme="minorEastAsia"/>
+          <w:szCs w:val="21"/>
+        </w:rPr>
+      </w:pPr>
+      <w:r>
+        <w:rPr>
+          <w:rFonts w:asciiTheme="minorEastAsia" w:hAnsiTheme="minorEastAsia" w:hint="eastAsia"/>
+          <w:szCs w:val="21"/>
+        </w:rPr>
+        <w:t>从输入URL到浏览器显示页面发生了什么？</w:t>
+      </w:r>
+      <w:r>
+        <w:rPr>
+          <w:rFonts w:asciiTheme="minorEastAsia" w:hAnsiTheme="minorEastAsia" w:hint="eastAsia"/>
+          <w:szCs w:val="21"/>
         </w:rPr>
         <w:t>dns</w:t>
       </w:r>
       <w:r>
+        <w:rPr>
+          <w:rFonts w:asciiTheme="minorEastAsia" w:hAnsiTheme="minorEastAsia"/>
+          <w:szCs w:val="21"/>
+        </w:rPr>
         <w:t xml:space="preserve"> 3</w:t>
       </w:r>
-      <w:bookmarkStart w:id="0" w:name="_GoBack"/>
-      <w:bookmarkEnd w:id="0"/>
-      <w:r>
+      <w:r>
+        <w:rPr>
+          <w:rFonts w:asciiTheme="minorEastAsia" w:hAnsiTheme="minorEastAsia"/>
+          <w:szCs w:val="21"/>
+        </w:rPr>
         <w:t>递归传递</w:t>
       </w:r>
       <w:r>
         <w:rPr>
-          <w:rFonts w:hint="eastAsia"/>
-        </w:rPr>
-        <w:t>，</w:t>
-      </w:r>
-      <w:r>
-        <w:rPr>
-          <w:rFonts w:hint="eastAsia"/>
-        </w:rPr>
-        <w:t>3</w:t>
-      </w:r>
-      <w:r>
+          <w:rFonts w:asciiTheme="minorEastAsia" w:hAnsiTheme="minorEastAsia" w:hint="eastAsia"/>
+          <w:szCs w:val="21"/>
+        </w:rPr>
+        <w:t>，3</w:t>
+      </w:r>
+      <w:r>
+        <w:rPr>
+          <w:rFonts w:asciiTheme="minorEastAsia" w:hAnsiTheme="minorEastAsia"/>
+          <w:szCs w:val="21"/>
+        </w:rPr>
         <w:t>次握手</w:t>
       </w:r>
     </w:p>
@@ -448,8 +597,17 @@
           <w:numId w:val="2"/>
         </w:numPr>
         <w:ind w:firstLineChars="0"/>
-      </w:pPr>
-      <w:r>
+        <w:jc w:val="left"/>
+        <w:rPr>
+          <w:rFonts w:asciiTheme="minorEastAsia" w:hAnsiTheme="minorEastAsia"/>
+          <w:szCs w:val="21"/>
+        </w:rPr>
+      </w:pPr>
+      <w:r>
+        <w:rPr>
+          <w:rFonts w:asciiTheme="minorEastAsia" w:hAnsiTheme="minorEastAsia"/>
+          <w:szCs w:val="21"/>
+        </w:rPr>
         <w:t>排序</w:t>
       </w:r>
     </w:p>
@@ -461,35 +619,59 @@
           <w:numId w:val="2"/>
         </w:numPr>
         <w:ind w:firstLineChars="0"/>
-      </w:pPr>
-      <w:r>
+        <w:jc w:val="left"/>
+        <w:rPr>
+          <w:rFonts w:asciiTheme="minorEastAsia" w:hAnsiTheme="minorEastAsia"/>
+          <w:szCs w:val="21"/>
+        </w:rPr>
+      </w:pPr>
+      <w:r>
+        <w:rPr>
+          <w:rFonts w:asciiTheme="minorEastAsia" w:hAnsiTheme="minorEastAsia"/>
+          <w:szCs w:val="21"/>
+        </w:rPr>
         <w:t>递归</w:t>
       </w:r>
       <w:r>
         <w:rPr>
-          <w:rFonts w:hint="eastAsia"/>
+          <w:rFonts w:asciiTheme="minorEastAsia" w:hAnsiTheme="minorEastAsia" w:hint="eastAsia"/>
+          <w:szCs w:val="21"/>
         </w:rPr>
         <w:t xml:space="preserve"> 1*</w:t>
       </w:r>
       <w:r>
+        <w:rPr>
+          <w:rFonts w:asciiTheme="minorEastAsia" w:hAnsiTheme="minorEastAsia"/>
+          <w:szCs w:val="21"/>
+        </w:rPr>
         <w:t>2</w:t>
       </w:r>
       <w:r>
         <w:rPr>
-          <w:rFonts w:hint="eastAsia"/>
+          <w:rFonts w:asciiTheme="minorEastAsia" w:hAnsiTheme="minorEastAsia" w:hint="eastAsia"/>
+          <w:szCs w:val="21"/>
         </w:rPr>
         <w:t>*</w:t>
       </w:r>
       <w:r>
+        <w:rPr>
+          <w:rFonts w:asciiTheme="minorEastAsia" w:hAnsiTheme="minorEastAsia"/>
+          <w:szCs w:val="21"/>
+        </w:rPr>
         <w:t>3</w:t>
       </w:r>
       <w:r>
         <w:rPr>
-          <w:rFonts w:hint="eastAsia"/>
+          <w:rFonts w:asciiTheme="minorEastAsia" w:hAnsiTheme="minorEastAsia" w:hint="eastAsia"/>
+          <w:szCs w:val="21"/>
         </w:rPr>
         <w:t>*</w:t>
       </w:r>
       <w:r>
+        <w:rPr>
+          <w:rFonts w:asciiTheme="minorEastAsia" w:hAnsiTheme="minorEastAsia"/>
+          <w:szCs w:val="21"/>
+        </w:rPr>
         <w:t>4</w:t>
       </w:r>
     </w:p>
@@ -501,29 +683,45 @@
           <w:numId w:val="2"/>
         </w:numPr>
         <w:ind w:firstLineChars="0"/>
-      </w:pPr>
-      <w:r>
-        <w:t xml:space="preserve">for </w:t>
-      </w:r>
-      <w:r>
-        <w:t>看点</w:t>
-      </w:r>
-      <w:r>
-        <w:rPr>
-          <w:rFonts w:hint="eastAsia"/>
+        <w:jc w:val="left"/>
+        <w:rPr>
+          <w:rFonts w:asciiTheme="minorEastAsia" w:hAnsiTheme="minorEastAsia"/>
+          <w:szCs w:val="21"/>
+        </w:rPr>
+      </w:pPr>
+      <w:r>
+        <w:rPr>
+          <w:rFonts w:asciiTheme="minorEastAsia" w:hAnsiTheme="minorEastAsia"/>
+          <w:szCs w:val="21"/>
+        </w:rPr>
+        <w:t>for 看点</w:t>
+      </w:r>
+      <w:r>
+        <w:rPr>
+          <w:rFonts w:asciiTheme="minorEastAsia" w:hAnsiTheme="minorEastAsia" w:hint="eastAsia"/>
+          <w:szCs w:val="21"/>
         </w:rPr>
         <w:t>，</w:t>
       </w:r>
       <w:r>
+        <w:rPr>
+          <w:rFonts w:asciiTheme="minorEastAsia" w:hAnsiTheme="minorEastAsia"/>
+          <w:szCs w:val="21"/>
+        </w:rPr>
         <w:t>缓存变量</w:t>
       </w:r>
       <w:r>
         <w:rPr>
-          <w:rFonts w:hint="eastAsia"/>
+          <w:rFonts w:asciiTheme="minorEastAsia" w:hAnsiTheme="minorEastAsia" w:hint="eastAsia"/>
+          <w:szCs w:val="21"/>
         </w:rPr>
         <w:t>，</w:t>
       </w:r>
       <w:r>
+        <w:rPr>
+          <w:rFonts w:asciiTheme="minorEastAsia" w:hAnsiTheme="minorEastAsia"/>
+          <w:szCs w:val="21"/>
+        </w:rPr>
         <w:t>区块化</w:t>
       </w:r>
     </w:p>
@@ -535,12 +733,39 @@
           <w:numId w:val="2"/>
         </w:numPr>
         <w:ind w:firstLineChars="0"/>
-      </w:pPr>
-      <w:r>
-        <w:t>cookie</w:t>
-      </w:r>
-      <w:r>
-        <w:t>跨域传递</w:t>
+        <w:jc w:val="left"/>
+        <w:rPr>
+          <w:rFonts w:asciiTheme="minorEastAsia" w:hAnsiTheme="minorEastAsia"/>
+          <w:szCs w:val="21"/>
+        </w:rPr>
+      </w:pPr>
+      <w:r>
+        <w:rPr>
+          <w:rFonts w:asciiTheme="minorEastAsia" w:hAnsiTheme="minorEastAsia"/>
+          <w:szCs w:val="21"/>
+        </w:rPr>
+        <w:t>cookie跨域传递</w:t>
+      </w:r>
+    </w:p>
+    <w:p>
+      <w:pPr>
+        <w:pStyle w:val="2"/>
+        <w:jc w:val="left"/>
+        <w:rPr>
+          <w:rFonts w:asciiTheme="minorEastAsia" w:eastAsiaTheme="minorEastAsia" w:hAnsiTheme="minorEastAsia"/>
+          <w:b w:val="0"/>
+          <w:sz w:val="21"/>
+          <w:szCs w:val="21"/>
+        </w:rPr>
+      </w:pPr>
+      <w:r>
+        <w:rPr>
+          <w:rFonts w:asciiTheme="minorEastAsia" w:eastAsiaTheme="minorEastAsia" w:hAnsiTheme="minorEastAsia"/>
+          <w:b w:val="0"/>
+          <w:sz w:val="21"/>
+          <w:szCs w:val="21"/>
+        </w:rPr>
+        <w:t>vue</w:t>
       </w:r>
     </w:p>
     <w:p>
@@ -548,10 +773,470 @@
         <w:pStyle w:val="a3"/>
         <w:numPr>
           <w:ilvl w:val="0"/>
-          <w:numId w:val="2"/>
+          <w:numId w:val="4"/>
         </w:numPr>
         <w:ind w:firstLineChars="0"/>
-      </w:pPr>
+        <w:jc w:val="left"/>
+        <w:rPr>
+          <w:rFonts w:asciiTheme="minorEastAsia" w:hAnsiTheme="minorEastAsia"/>
+          <w:szCs w:val="21"/>
+        </w:rPr>
+      </w:pPr>
+      <w:r>
+        <w:rPr>
+          <w:rFonts w:asciiTheme="minorEastAsia" w:hAnsiTheme="minorEastAsia" w:hint="eastAsia"/>
+          <w:szCs w:val="21"/>
+        </w:rPr>
+        <w:t>vue的生命周期，以及什么周期可以获取到do</w:t>
+      </w:r>
+      <w:r>
+        <w:rPr>
+          <w:rFonts w:asciiTheme="minorEastAsia" w:hAnsiTheme="minorEastAsia"/>
+          <w:szCs w:val="21"/>
+        </w:rPr>
+        <w:t>m节点</w:t>
+      </w:r>
+      <w:r>
+        <w:rPr>
+          <w:rFonts w:asciiTheme="minorEastAsia" w:hAnsiTheme="minorEastAsia" w:hint="eastAsia"/>
+          <w:szCs w:val="21"/>
+        </w:rPr>
+        <w:t>。</w:t>
+      </w:r>
+    </w:p>
+    <w:p>
+      <w:pPr>
+        <w:pStyle w:val="a3"/>
+        <w:numPr>
+          <w:ilvl w:val="0"/>
+          <w:numId w:val="4"/>
+        </w:numPr>
+        <w:ind w:firstLineChars="0"/>
+        <w:jc w:val="left"/>
+        <w:rPr>
+          <w:rFonts w:asciiTheme="minorEastAsia" w:hAnsiTheme="minorEastAsia"/>
+          <w:szCs w:val="21"/>
+        </w:rPr>
+      </w:pPr>
+      <w:r>
+        <w:rPr>
+          <w:rFonts w:asciiTheme="minorEastAsia" w:hAnsiTheme="minorEastAsia"/>
+          <w:szCs w:val="21"/>
+        </w:rPr>
+        <w:t>父组件如何传递html到子组件</w:t>
+      </w:r>
+      <w:r>
+        <w:rPr>
+          <w:rFonts w:asciiTheme="minorEastAsia" w:hAnsiTheme="minorEastAsia" w:hint="eastAsia"/>
+          <w:szCs w:val="21"/>
+        </w:rPr>
+        <w:t>，</w:t>
+      </w:r>
+      <w:r>
+        <w:rPr>
+          <w:rFonts w:asciiTheme="minorEastAsia" w:hAnsiTheme="minorEastAsia"/>
+          <w:szCs w:val="21"/>
+        </w:rPr>
+        <w:t>solt插槽</w:t>
+      </w:r>
+    </w:p>
+    <w:p>
+      <w:pPr>
+        <w:pStyle w:val="a3"/>
+        <w:numPr>
+          <w:ilvl w:val="0"/>
+          <w:numId w:val="4"/>
+        </w:numPr>
+        <w:ind w:firstLineChars="0"/>
+        <w:jc w:val="left"/>
+        <w:rPr>
+          <w:rFonts w:asciiTheme="minorEastAsia" w:hAnsiTheme="minorEastAsia"/>
+          <w:szCs w:val="21"/>
+        </w:rPr>
+      </w:pPr>
+      <w:r>
+        <w:rPr>
+          <w:rFonts w:asciiTheme="minorEastAsia" w:hAnsiTheme="minorEastAsia"/>
+          <w:szCs w:val="21"/>
+        </w:rPr>
+        <w:t>父组件调用子组件的方法</w:t>
+      </w:r>
+      <w:r>
+        <w:rPr>
+          <w:rFonts w:asciiTheme="minorEastAsia" w:hAnsiTheme="minorEastAsia" w:hint="eastAsia"/>
+          <w:szCs w:val="21"/>
+        </w:rPr>
+        <w:t>，</w:t>
+      </w:r>
+      <w:r>
+        <w:rPr>
+          <w:rFonts w:asciiTheme="minorEastAsia" w:hAnsiTheme="minorEastAsia"/>
+          <w:szCs w:val="21"/>
+        </w:rPr>
+        <w:t>子组件调用父组件的方法</w:t>
+      </w:r>
+    </w:p>
+    <w:p>
+      <w:pPr>
+        <w:pStyle w:val="HTML"/>
+        <w:wordWrap w:val="0"/>
+        <w:spacing w:after="360"/>
+        <w:rPr>
+          <w:rStyle w:val="javascript"/>
+          <w:rFonts w:asciiTheme="minorEastAsia" w:eastAsiaTheme="minorEastAsia" w:hAnsiTheme="minorEastAsia"/>
+          <w:color w:val="333333"/>
+          <w:sz w:val="21"/>
+          <w:szCs w:val="21"/>
+        </w:rPr>
+      </w:pPr>
+      <w:r>
+        <w:rPr>
+          <w:rFonts w:asciiTheme="minorEastAsia" w:eastAsiaTheme="minorEastAsia" w:hAnsiTheme="minorEastAsia"/>
+          <w:color w:val="000080"/>
+          <w:sz w:val="21"/>
+          <w:szCs w:val="21"/>
+        </w:rPr>
+        <w:t>父组件调用子组件</w:t>
+      </w:r>
+      <w:r>
+        <w:rPr>
+          <w:rFonts w:asciiTheme="minorEastAsia" w:eastAsiaTheme="minorEastAsia" w:hAnsiTheme="minorEastAsia"/>
+          <w:color w:val="000080"/>
+          <w:sz w:val="21"/>
+          <w:szCs w:val="21"/>
+        </w:rPr>
+        <w:t xml:space="preserve">&lt;child </w:t>
+      </w:r>
+      <w:r>
+        <w:rPr>
+          <w:rFonts w:asciiTheme="minorEastAsia" w:eastAsiaTheme="minorEastAsia" w:hAnsiTheme="minorEastAsia"/>
+          <w:color w:val="008080"/>
+          <w:sz w:val="21"/>
+          <w:szCs w:val="21"/>
+        </w:rPr>
+        <w:t>ref</w:t>
+      </w:r>
+      <w:r>
+        <w:rPr>
+          <w:rFonts w:asciiTheme="minorEastAsia" w:eastAsiaTheme="minorEastAsia" w:hAnsiTheme="minorEastAsia"/>
+          <w:color w:val="000080"/>
+          <w:sz w:val="21"/>
+          <w:szCs w:val="21"/>
+        </w:rPr>
+        <w:t>=</w:t>
+      </w:r>
+      <w:r>
+        <w:rPr>
+          <w:rFonts w:asciiTheme="minorEastAsia" w:eastAsiaTheme="minorEastAsia" w:hAnsiTheme="minorEastAsia"/>
+          <w:color w:val="DD1144"/>
+          <w:sz w:val="21"/>
+          <w:szCs w:val="21"/>
+        </w:rPr>
+        <w:t>"child"</w:t>
+      </w:r>
+      <w:r>
+        <w:rPr>
+          <w:rFonts w:asciiTheme="minorEastAsia" w:eastAsiaTheme="minorEastAsia" w:hAnsiTheme="minorEastAsia"/>
+          <w:color w:val="000080"/>
+          <w:sz w:val="21"/>
+          <w:szCs w:val="21"/>
+        </w:rPr>
+        <w:t>&gt;&lt;/child&gt;</w:t>
+      </w:r>
+      <w:r>
+        <w:rPr>
+          <w:rFonts w:asciiTheme="minorEastAsia" w:eastAsiaTheme="minorEastAsia" w:hAnsiTheme="minorEastAsia" w:hint="eastAsia"/>
+          <w:color w:val="000080"/>
+          <w:sz w:val="21"/>
+          <w:szCs w:val="21"/>
+        </w:rPr>
+        <w:t>，</w:t>
+      </w:r>
+      <w:r>
+        <w:rPr>
+          <w:rStyle w:val="hljs-keyword"/>
+          <w:rFonts w:asciiTheme="minorEastAsia" w:eastAsiaTheme="minorEastAsia" w:hAnsiTheme="minorEastAsia"/>
+          <w:bCs/>
+          <w:color w:val="333333"/>
+          <w:sz w:val="21"/>
+          <w:szCs w:val="21"/>
+        </w:rPr>
+        <w:t>this</w:t>
+      </w:r>
+      <w:r>
+        <w:rPr>
+          <w:rStyle w:val="javascript"/>
+          <w:rFonts w:asciiTheme="minorEastAsia" w:eastAsiaTheme="minorEastAsia" w:hAnsiTheme="minorEastAsia"/>
+          <w:color w:val="333333"/>
+          <w:sz w:val="21"/>
+          <w:szCs w:val="21"/>
+        </w:rPr>
+        <w:t>.$</w:t>
+      </w:r>
+      <w:r>
+        <w:rPr>
+          <w:rStyle w:val="javascript"/>
+          <w:rFonts w:asciiTheme="minorEastAsia" w:eastAsiaTheme="minorEastAsia" w:hAnsiTheme="minorEastAsia"/>
+          <w:color w:val="333333"/>
+          <w:sz w:val="21"/>
+          <w:szCs w:val="21"/>
+        </w:rPr>
+        <w:t>refs.child.childFn()</w:t>
+      </w:r>
+      <w:r>
+        <w:rPr>
+          <w:rStyle w:val="javascript"/>
+          <w:rFonts w:asciiTheme="minorEastAsia" w:eastAsiaTheme="minorEastAsia" w:hAnsiTheme="minorEastAsia" w:hint="eastAsia"/>
+          <w:color w:val="333333"/>
+          <w:sz w:val="21"/>
+          <w:szCs w:val="21"/>
+        </w:rPr>
+        <w:t>，</w:t>
+      </w:r>
+      <w:r>
+        <w:rPr>
+          <w:rStyle w:val="javascript"/>
+          <w:rFonts w:asciiTheme="minorEastAsia" w:eastAsiaTheme="minorEastAsia" w:hAnsiTheme="minorEastAsia"/>
+          <w:color w:val="333333"/>
+          <w:sz w:val="21"/>
+          <w:szCs w:val="21"/>
+        </w:rPr>
+        <w:t>子组件调用父组件的方法可以是</w:t>
+      </w:r>
+      <w:r>
+        <w:rPr>
+          <w:rStyle w:val="javascript"/>
+          <w:rFonts w:asciiTheme="minorEastAsia" w:eastAsiaTheme="minorEastAsia" w:hAnsiTheme="minorEastAsia" w:hint="eastAsia"/>
+          <w:color w:val="333333"/>
+          <w:sz w:val="21"/>
+          <w:szCs w:val="21"/>
+        </w:rPr>
+        <w:t>$emit，或者通过父组件传给props</w:t>
+      </w:r>
+    </w:p>
+    <w:p>
+      <w:pPr>
+        <w:pStyle w:val="a3"/>
+        <w:numPr>
+          <w:ilvl w:val="0"/>
+          <w:numId w:val="4"/>
+        </w:numPr>
+        <w:ind w:firstLineChars="0"/>
+        <w:jc w:val="left"/>
+        <w:rPr>
+          <w:rFonts w:asciiTheme="minorEastAsia" w:hAnsiTheme="minorEastAsia" w:hint="eastAsia"/>
+          <w:szCs w:val="21"/>
+        </w:rPr>
+      </w:pPr>
+      <w:r>
+        <w:rPr>
+          <w:rFonts w:asciiTheme="minorEastAsia" w:hAnsiTheme="minorEastAsia"/>
+          <w:szCs w:val="21"/>
+        </w:rPr>
+        <w:t>非父子组件</w:t>
+      </w:r>
+      <w:r>
+        <w:rPr>
+          <w:rFonts w:asciiTheme="minorEastAsia" w:hAnsiTheme="minorEastAsia"/>
+          <w:szCs w:val="21"/>
+        </w:rPr>
+        <w:t>如何通信</w:t>
+      </w:r>
+      <w:r>
+        <w:rPr>
+          <w:rFonts w:asciiTheme="minorEastAsia" w:hAnsiTheme="minorEastAsia" w:hint="eastAsia"/>
+          <w:szCs w:val="21"/>
+        </w:rPr>
+        <w:t>？</w:t>
+      </w:r>
+      <w:r>
+        <w:rPr>
+          <w:rFonts w:asciiTheme="minorEastAsia" w:hAnsiTheme="minorEastAsia" w:cs="Helvetica"/>
+          <w:color w:val="333333"/>
+          <w:szCs w:val="21"/>
+          <w:shd w:val="clear" w:color="auto" w:fill="FFFFFF"/>
+        </w:rPr>
+        <w:t>全局Event bus</w:t>
+      </w:r>
+      <w:r>
+        <w:rPr>
+          <w:rFonts w:asciiTheme="minorEastAsia" w:hAnsiTheme="minorEastAsia" w:cs="Helvetica"/>
+          <w:color w:val="333333"/>
+          <w:szCs w:val="21"/>
+          <w:shd w:val="clear" w:color="auto" w:fill="FFFFFF"/>
+        </w:rPr>
+        <w:t>或者是</w:t>
+      </w:r>
+      <w:r>
+        <w:rPr>
+          <w:rFonts w:asciiTheme="minorEastAsia" w:hAnsiTheme="minorEastAsia" w:cs="Helvetica"/>
+          <w:color w:val="333333"/>
+          <w:szCs w:val="21"/>
+          <w:shd w:val="clear" w:color="auto" w:fill="FFFFFF"/>
+        </w:rPr>
+        <w:t>vuex全局</w:t>
+      </w:r>
+    </w:p>
+    <w:p>
+      <w:pPr>
+        <w:pStyle w:val="a3"/>
+        <w:numPr>
+          <w:ilvl w:val="0"/>
+          <w:numId w:val="4"/>
+        </w:numPr>
+        <w:ind w:firstLineChars="0"/>
+        <w:jc w:val="left"/>
+        <w:rPr>
+          <w:rFonts w:asciiTheme="minorEastAsia" w:hAnsiTheme="minorEastAsia"/>
+          <w:szCs w:val="21"/>
+        </w:rPr>
+      </w:pPr>
+      <w:r>
+        <w:rPr>
+          <w:rFonts w:asciiTheme="minorEastAsia" w:hAnsiTheme="minorEastAsia" w:hint="eastAsia"/>
+          <w:szCs w:val="21"/>
+        </w:rPr>
+        <w:t>vue中图片加载错误，如何展示一张默认图片</w:t>
+      </w:r>
+      <w:r>
+        <w:rPr>
+          <w:rFonts w:asciiTheme="minorEastAsia" w:hAnsiTheme="minorEastAsia" w:hint="eastAsia"/>
+          <w:szCs w:val="21"/>
+        </w:rPr>
+        <w:t>，&lt;image :s</w:t>
+      </w:r>
+      <w:r>
+        <w:rPr>
+          <w:rFonts w:asciiTheme="minorEastAsia" w:hAnsiTheme="minorEastAsia"/>
+          <w:szCs w:val="21"/>
+        </w:rPr>
+        <w:t>rc=”./logo.png” :onerror=”this.src=’./default.png’”</w:t>
+      </w:r>
+    </w:p>
+    <w:p>
+      <w:pPr>
+        <w:pStyle w:val="a3"/>
+        <w:numPr>
+          <w:ilvl w:val="0"/>
+          <w:numId w:val="4"/>
+        </w:numPr>
+        <w:ind w:firstLineChars="0"/>
+        <w:jc w:val="left"/>
+        <w:rPr>
+          <w:rFonts w:asciiTheme="minorEastAsia" w:hAnsiTheme="minorEastAsia" w:hint="eastAsia"/>
+          <w:szCs w:val="21"/>
+        </w:rPr>
+      </w:pPr>
+      <w:r>
+        <w:rPr>
+          <w:rStyle w:val="a6"/>
+          <w:rFonts w:asciiTheme="minorEastAsia" w:hAnsiTheme="minorEastAsia" w:cs="Arial"/>
+          <w:b w:val="0"/>
+          <w:color w:val="3F3F3F"/>
+          <w:szCs w:val="21"/>
+          <w:shd w:val="clear" w:color="auto" w:fill="FFFFFF"/>
+        </w:rPr>
+        <w:t>组件的异步加载</w:t>
+      </w:r>
+      <w:r>
+        <w:rPr>
+          <w:rStyle w:val="a6"/>
+          <w:rFonts w:asciiTheme="minorEastAsia" w:hAnsiTheme="minorEastAsia" w:cs="Arial" w:hint="eastAsia"/>
+          <w:b w:val="0"/>
+          <w:color w:val="3F3F3F"/>
+          <w:szCs w:val="21"/>
+          <w:shd w:val="clear" w:color="auto" w:fill="FFFFFF"/>
+        </w:rPr>
+        <w:t>，</w:t>
+      </w:r>
+      <w:r>
+        <w:rPr>
+          <w:rStyle w:val="a6"/>
+          <w:rFonts w:asciiTheme="minorEastAsia" w:hAnsiTheme="minorEastAsia" w:cs="Arial"/>
+          <w:b w:val="0"/>
+          <w:color w:val="3F3F3F"/>
+          <w:szCs w:val="21"/>
+          <w:shd w:val="clear" w:color="auto" w:fill="FFFFFF"/>
+        </w:rPr>
+        <w:t>当组件很多的时候</w:t>
+      </w:r>
+      <w:r>
+        <w:rPr>
+          <w:rStyle w:val="a6"/>
+          <w:rFonts w:asciiTheme="minorEastAsia" w:hAnsiTheme="minorEastAsia" w:cs="Arial" w:hint="eastAsia"/>
+          <w:b w:val="0"/>
+          <w:color w:val="3F3F3F"/>
+          <w:szCs w:val="21"/>
+          <w:shd w:val="clear" w:color="auto" w:fill="FFFFFF"/>
+        </w:rPr>
+        <w:t>，</w:t>
+      </w:r>
+      <w:r>
+        <w:rPr>
+          <w:rStyle w:val="a6"/>
+          <w:rFonts w:asciiTheme="minorEastAsia" w:hAnsiTheme="minorEastAsia" w:cs="Arial"/>
+          <w:b w:val="0"/>
+          <w:color w:val="3F3F3F"/>
+          <w:szCs w:val="21"/>
+          <w:shd w:val="clear" w:color="auto" w:fill="FFFFFF"/>
+        </w:rPr>
+        <w:t>首页展示慢</w:t>
+      </w:r>
+      <w:r>
+        <w:rPr>
+          <w:rStyle w:val="a6"/>
+          <w:rFonts w:asciiTheme="minorEastAsia" w:hAnsiTheme="minorEastAsia" w:cs="Arial" w:hint="eastAsia"/>
+          <w:b w:val="0"/>
+          <w:color w:val="3F3F3F"/>
+          <w:szCs w:val="21"/>
+          <w:shd w:val="clear" w:color="auto" w:fill="FFFFFF"/>
+        </w:rPr>
+        <w:t>，</w:t>
+      </w:r>
+      <w:r>
+        <w:rPr>
+          <w:rStyle w:val="a6"/>
+          <w:rFonts w:asciiTheme="minorEastAsia" w:hAnsiTheme="minorEastAsia" w:cs="Arial"/>
+          <w:b w:val="0"/>
+          <w:color w:val="3F3F3F"/>
+          <w:szCs w:val="21"/>
+          <w:shd w:val="clear" w:color="auto" w:fill="FFFFFF"/>
+        </w:rPr>
+        <w:t>如何异步加载</w:t>
+      </w:r>
+      <w:r>
+        <w:rPr>
+          <w:rStyle w:val="a6"/>
+          <w:rFonts w:asciiTheme="minorEastAsia" w:hAnsiTheme="minorEastAsia" w:cs="Arial" w:hint="eastAsia"/>
+          <w:b w:val="0"/>
+          <w:color w:val="3F3F3F"/>
+          <w:szCs w:val="21"/>
+          <w:shd w:val="clear" w:color="auto" w:fill="FFFFFF"/>
+        </w:rPr>
+        <w:t>，</w:t>
+      </w:r>
+      <w:r>
+        <w:rPr>
+          <w:rFonts w:asciiTheme="minorEastAsia" w:hAnsiTheme="minorEastAsia" w:cs="Arial"/>
+          <w:color w:val="3F3F3F"/>
+          <w:szCs w:val="21"/>
+          <w:shd w:val="clear" w:color="auto" w:fill="FFFFFF"/>
+        </w:rPr>
+        <w:t>路由index,js里加上require</w:t>
+      </w:r>
+    </w:p>
+    <w:p>
+      <w:pPr>
+        <w:pStyle w:val="a3"/>
+        <w:ind w:left="420" w:firstLineChars="0" w:firstLine="0"/>
+        <w:jc w:val="left"/>
+        <w:rPr>
+          <w:rFonts w:asciiTheme="minorEastAsia" w:hAnsiTheme="minorEastAsia" w:hint="eastAsia"/>
+          <w:szCs w:val="21"/>
+        </w:rPr>
+      </w:pPr>
+      <w:bookmarkStart w:id="0" w:name="_GoBack"/>
+      <w:bookmarkEnd w:id="0"/>
     </w:p>
     <w:sectPr>
       <w:pgSz w:w="11906" w:h="16838"/>
@@ -563,9 +1248,133 @@
 </w:document>
 </file>
 
+<file path=word/endnotes.xml><?xml version="1.0" encoding="utf-8"?>
+<w:endnotes xmlns:wpc="http://schemas.microsoft.com/office/word/2010/wordprocessingCanvas" xmlns:mc="http://schemas.openxmlformats.org/markup-compatibility/2006" xmlns:o="urn:schemas-microsoft-com:office:office" xmlns:r="http://schemas.openxmlformats.org/officeDocument/2006/relationships" xmlns:m="http://schemas.openxmlformats.org/officeDocument/2006/math" xmlns:v="urn:schemas-microsoft-com:vml" xmlns:wp14="http://schemas.microsoft.com/office/word/2010/wordprocessingDrawing" xmlns:wp="http://schemas.openxmlformats.org/drawingml/2006/wordprocessingDrawing" xmlns:w10="urn:schemas-microsoft-com:office:word" xmlns:w="http://schemas.openxmlformats.org/wordprocessingml/2006/main" xmlns:w14="http://schemas.microsoft.com/office/word/2010/wordml" xmlns:w15="http://schemas.microsoft.com/office/word/2012/wordml" xmlns:wpg="http://schemas.microsoft.com/office/word/2010/wordprocessingGroup" xmlns:wpi="http://schemas.microsoft.com/office/word/2010/wordprocessingInk" xmlns:wne="http://schemas.microsoft.com/office/word/2006/wordml" xmlns:wps="http://schemas.microsoft.com/office/word/2010/wordprocessingShape" mc:Ignorable="w14 w15 wp14">
+  <w:endnote w:type="separator" w:id="-1">
+    <w:p>
+      <w:r>
+        <w:separator/>
+      </w:r>
+    </w:p>
+  </w:endnote>
+  <w:endnote w:type="continuationSeparator" w:id="0">
+    <w:p>
+      <w:r>
+        <w:continuationSeparator/>
+      </w:r>
+    </w:p>
+  </w:endnote>
+</w:endnotes>
+</file>
+
+<file path=word/footnotes.xml><?xml version="1.0" encoding="utf-8"?>
+<w:footnotes xmlns:wpc="http://schemas.microsoft.com/office/word/2010/wordprocessingCanvas" xmlns:mc="http://schemas.openxmlformats.org/markup-compatibility/2006" xmlns:o="urn:schemas-microsoft-com:office:office" xmlns:r="http://schemas.openxmlformats.org/officeDocument/2006/relationships" xmlns:m="http://schemas.openxmlformats.org/officeDocument/2006/math" xmlns:v="urn:schemas-microsoft-com:vml" xmlns:wp14="http://schemas.microsoft.com/office/word/2010/wordprocessingDrawing" xmlns:wp="http://schemas.openxmlformats.org/drawingml/2006/wordprocessingDrawing" xmlns:w10="urn:schemas-microsoft-com:office:word" xmlns:w="http://schemas.openxmlformats.org/wordprocessingml/2006/main" xmlns:w14="http://schemas.microsoft.com/office/word/2010/wordml" xmlns:w15="http://schemas.microsoft.com/office/word/2012/wordml" xmlns:wpg="http://schemas.microsoft.com/office/word/2010/wordprocessingGroup" xmlns:wpi="http://schemas.microsoft.com/office/word/2010/wordprocessingInk" xmlns:wne="http://schemas.microsoft.com/office/word/2006/wordml" xmlns:wps="http://schemas.microsoft.com/office/word/2010/wordprocessingShape" mc:Ignorable="w14 w15 wp14">
+  <w:footnote w:type="separator" w:id="-1">
+    <w:p>
+      <w:r>
+        <w:separator/>
+      </w:r>
+    </w:p>
+  </w:footnote>
+  <w:footnote w:type="continuationSeparator" w:id="0">
+    <w:p>
+      <w:r>
+        <w:continuationSeparator/>
+      </w:r>
+    </w:p>
+  </w:footnote>
+</w:footnotes>
+</file>
+
 <file path=word/numbering.xml><?xml version="1.0" encoding="utf-8"?>
 <w:numbering xmlns:wpc="http://schemas.microsoft.com/office/word/2010/wordprocessingCanvas" xmlns:mc="http://schemas.openxmlformats.org/markup-compatibility/2006" xmlns:o="urn:schemas-microsoft-com:office:office" xmlns:r="http://schemas.openxmlformats.org/officeDocument/2006/relationships" xmlns:m="http://schemas.openxmlformats.org/officeDocument/2006/math" xmlns:v="urn:schemas-microsoft-com:vml" xmlns:wp14="http://schemas.microsoft.com/office/word/2010/wordprocessingDrawing" xmlns:wp="http://schemas.openxmlformats.org/drawingml/2006/wordprocessingDrawing" xmlns:w10="urn:schemas-microsoft-com:office:word" xmlns:w="http://schemas.openxmlformats.org/wordprocessingml/2006/main" xmlns:w14="http://schemas.microsoft.com/office/word/2010/wordml" xmlns:w15="http://schemas.microsoft.com/office/word/2012/wordml" xmlns:wpg="http://schemas.microsoft.com/office/word/2010/wordprocessingGroup" xmlns:wpi="http://schemas.microsoft.com/office/word/2010/wordprocessingInk" xmlns:wne="http://schemas.microsoft.com/office/word/2006/wordml" xmlns:wps="http://schemas.microsoft.com/office/word/2010/wordprocessingShape" mc:Ignorable="w14 w15 wp14">
   <w:abstractNum w:abstractNumId="0">
+    <w:nsid w:val="37C671C4"/>
+    <w:multiLevelType w:val="hybridMultilevel"/>
+    <w:tmpl w:val="8424F7F6"/>
+    <w:lvl w:ilvl="0" w:tplc="0409000F">
+      <w:start w:val="1"/>
+      <w:numFmt w:val="decimal"/>
+      <w:lvlText w:val="%1."/>
+      <w:lvlJc w:val="left"/>
+      <w:pPr>
+        <w:ind w:left="420" w:hanging="420"/>
+      </w:pPr>
+    </w:lvl>
+    <w:lvl w:ilvl="1" w:tplc="04090019" w:tentative="1">
+      <w:start w:val="1"/>
+      <w:numFmt w:val="lowerLetter"/>
+      <w:lvlText w:val="%2)"/>
+      <w:lvlJc w:val="left"/>
+      <w:pPr>
+        <w:ind w:left="840" w:hanging="420"/>
+      </w:pPr>
+    </w:lvl>
+    <w:lvl w:ilvl="2" w:tplc="0409001B" w:tentative="1">
+      <w:start w:val="1"/>
+      <w:numFmt w:val="lowerRoman"/>
+      <w:lvlText w:val="%3."/>
+      <w:lvlJc w:val="right"/>
+      <w:pPr>
+        <w:ind w:left="1260" w:hanging="420"/>
+      </w:pPr>
+    </w:lvl>
+    <w:lvl w:ilvl="3" w:tplc="0409000F" w:tentative="1">
+      <w:start w:val="1"/>
+      <w:numFmt w:val="decimal"/>
+      <w:lvlText w:val="%4."/>
+      <w:lvlJc w:val="left"/>
+      <w:pPr>
+        <w:ind w:left="1680" w:hanging="420"/>
+      </w:pPr>
+    </w:lvl>
+    <w:lvl w:ilvl="4" w:tplc="04090019" w:tentative="1">
+      <w:start w:val="1"/>
+      <w:numFmt w:val="lowerLetter"/>
+      <w:lvlText w:val="%5)"/>
+      <w:lvlJc w:val="left"/>
+      <w:pPr>
+        <w:ind w:left="2100" w:hanging="420"/>
+      </w:pPr>
+    </w:lvl>
+    <w:lvl w:ilvl="5" w:tplc="0409001B" w:tentative="1">
+      <w:start w:val="1"/>
+      <w:numFmt w:val="lowerRoman"/>
+      <w:lvlText w:val="%6."/>
+      <w:lvlJc w:val="right"/>
+      <w:pPr>
+        <w:ind w:left="2520" w:hanging="420"/>
+      </w:pPr>
+    </w:lvl>
+    <w:lvl w:ilvl="6" w:tplc="0409000F" w:tentative="1">
+      <w:start w:val="1"/>
+      <w:numFmt w:val="decimal"/>
+      <w:lvlText w:val="%7."/>
+      <w:lvlJc w:val="left"/>
+      <w:pPr>
+        <w:ind w:left="2940" w:hanging="420"/>
+      </w:pPr>
+    </w:lvl>
+    <w:lvl w:ilvl="7" w:tplc="04090019" w:tentative="1">
+      <w:start w:val="1"/>
+      <w:numFmt w:val="lowerLetter"/>
+      <w:lvlText w:val="%8)"/>
+      <w:lvlJc w:val="left"/>
+      <w:pPr>
+        <w:ind w:left="3360" w:hanging="420"/>
+      </w:pPr>
+    </w:lvl>
+    <w:lvl w:ilvl="8" w:tplc="0409001B" w:tentative="1">
+      <w:start w:val="1"/>
+      <w:numFmt w:val="lowerRoman"/>
+      <w:lvlText w:val="%9."/>
+      <w:lvlJc w:val="right"/>
+      <w:pPr>
+        <w:ind w:left="3780" w:hanging="420"/>
+      </w:pPr>
+    </w:lvl>
+  </w:abstractNum>
+  <w:abstractNum w:abstractNumId="1">
     <w:nsid w:val="3F500FDA"/>
     <w:multiLevelType w:val="hybridMultilevel"/>
     <w:tmpl w:val="8D6CD3DE"/>
@@ -651,7 +1460,93 @@
       </w:pPr>
     </w:lvl>
   </w:abstractNum>
-  <w:abstractNum w:abstractNumId="1">
+  <w:abstractNum w:abstractNumId="2">
+    <w:nsid w:val="461D0B53"/>
+    <w:multiLevelType w:val="hybridMultilevel"/>
+    <w:tmpl w:val="3398ACB0"/>
+    <w:lvl w:ilvl="0" w:tplc="0409000F">
+      <w:start w:val="1"/>
+      <w:numFmt w:val="decimal"/>
+      <w:lvlText w:val="%1."/>
+      <w:lvlJc w:val="left"/>
+      <w:pPr>
+        <w:ind w:left="420" w:hanging="420"/>
+      </w:pPr>
+    </w:lvl>
+    <w:lvl w:ilvl="1" w:tplc="04090019" w:tentative="1">
+      <w:start w:val="1"/>
+      <w:numFmt w:val="lowerLetter"/>
+      <w:lvlText w:val="%2)"/>
+      <w:lvlJc w:val="left"/>
+      <w:pPr>
+        <w:ind w:left="840" w:hanging="420"/>
+      </w:pPr>
+    </w:lvl>
+    <w:lvl w:ilvl="2" w:tplc="0409001B" w:tentative="1">
+      <w:start w:val="1"/>
+      <w:numFmt w:val="lowerRoman"/>
+      <w:lvlText w:val="%3."/>
+      <w:lvlJc w:val="right"/>
+      <w:pPr>
+        <w:ind w:left="1260" w:hanging="420"/>
+      </w:pPr>
+    </w:lvl>
+    <w:lvl w:ilvl="3" w:tplc="0409000F" w:tentative="1">
+      <w:start w:val="1"/>
+      <w:numFmt w:val="decimal"/>
+      <w:lvlText w:val="%4."/>
+      <w:lvlJc w:val="left"/>
+      <w:pPr>
+        <w:ind w:left="1680" w:hanging="420"/>
+      </w:pPr>
+    </w:lvl>
+    <w:lvl w:ilvl="4" w:tplc="04090019" w:tentative="1">
+      <w:start w:val="1"/>
+      <w:numFmt w:val="lowerLetter"/>
+      <w:lvlText w:val="%5)"/>
+      <w:lvlJc w:val="left"/>
+      <w:pPr>
+        <w:ind w:left="2100" w:hanging="420"/>
+      </w:pPr>
+    </w:lvl>
+    <w:lvl w:ilvl="5" w:tplc="0409001B" w:tentative="1">
+      <w:start w:val="1"/>
+      <w:numFmt w:val="lowerRoman"/>
+      <w:lvlText w:val="%6."/>
+      <w:lvlJc w:val="right"/>
+      <w:pPr>
+        <w:ind w:left="2520" w:hanging="420"/>
+      </w:pPr>
+    </w:lvl>
+    <w:lvl w:ilvl="6" w:tplc="0409000F" w:tentative="1">
+      <w:start w:val="1"/>
+      <w:numFmt w:val="decimal"/>
+      <w:lvlText w:val="%7."/>
+      <w:lvlJc w:val="left"/>
+      <w:pPr>
+        <w:ind w:left="2940" w:hanging="420"/>
+      </w:pPr>
+    </w:lvl>
+    <w:lvl w:ilvl="7" w:tplc="04090019" w:tentative="1">
+      <w:start w:val="1"/>
+      <w:numFmt w:val="lowerLetter"/>
+      <w:lvlText w:val="%8)"/>
+      <w:lvlJc w:val="left"/>
+      <w:pPr>
+        <w:ind w:left="3360" w:hanging="420"/>
+      </w:pPr>
+    </w:lvl>
+    <w:lvl w:ilvl="8" w:tplc="0409001B" w:tentative="1">
+      <w:start w:val="1"/>
+      <w:numFmt w:val="lowerRoman"/>
+      <w:lvlText w:val="%9."/>
+      <w:lvlJc w:val="right"/>
+      <w:pPr>
+        <w:ind w:left="3780" w:hanging="420"/>
+      </w:pPr>
+    </w:lvl>
+  </w:abstractNum>
+  <w:abstractNum w:abstractNumId="3">
     <w:nsid w:val="61350581"/>
     <w:multiLevelType w:val="hybridMultilevel"/>
     <w:tmpl w:val="AB902B66"/>
@@ -738,9 +1633,15 @@
     </w:lvl>
   </w:abstractNum>
   <w:num w:numId="1">
+    <w:abstractNumId w:val="3"/>
+  </w:num>
+  <w:num w:numId="2">
     <w:abstractNumId w:val="1"/>
   </w:num>
-  <w:num w:numId="2">
+  <w:num w:numId="3">
+    <w:abstractNumId w:val="2"/>
+  </w:num>
+  <w:num w:numId="4">
     <w:abstractNumId w:val="0"/>
   </w:num>
 </w:numbering>
@@ -1251,6 +2152,161 @@
       <w:szCs w:val="44"/>
     </w:rPr>
   </w:style>
+  <w:style w:type="paragraph" w:styleId="a4">
+    <w:name w:val="header"/>
+    <w:basedOn w:val="a"/>
+    <w:link w:val="Char"/>
+    <w:uiPriority w:val="99"/>
+    <w:unhideWhenUsed/>
+    <w:rsid w:val="00FD44A1"/>
+    <w:pPr>
+      <w:pBdr>
+        <w:bottom w:val="single" w:sz="6" w:space="1" w:color="auto"/>
+      </w:pBdr>
+      <w:tabs>
+        <w:tab w:val="center" w:pos="4153"/>
+        <w:tab w:val="right" w:pos="8306"/>
+      </w:tabs>
+      <w:snapToGrid w:val="0"/>
+      <w:jc w:val="center"/>
+    </w:pPr>
+    <w:rPr>
+      <w:sz w:val="18"/>
+      <w:szCs w:val="18"/>
+    </w:rPr>
+  </w:style>
+  <w:style w:type="character" w:customStyle="1" w:styleId="Char">
+    <w:name w:val="页眉 Char"/>
+    <w:basedOn w:val="a0"/>
+    <w:link w:val="a4"/>
+    <w:uiPriority w:val="99"/>
+    <w:rsid w:val="00FD44A1"/>
+    <w:rPr>
+      <w:sz w:val="18"/>
+      <w:szCs w:val="18"/>
+    </w:rPr>
+  </w:style>
+  <w:style w:type="paragraph" w:styleId="a5">
+    <w:name w:val="footer"/>
+    <w:basedOn w:val="a"/>
+    <w:link w:val="Char0"/>
+    <w:uiPriority w:val="99"/>
+    <w:unhideWhenUsed/>
+    <w:rsid w:val="00FD44A1"/>
+    <w:pPr>
+      <w:tabs>
+        <w:tab w:val="center" w:pos="4153"/>
+        <w:tab w:val="right" w:pos="8306"/>
+      </w:tabs>
+      <w:snapToGrid w:val="0"/>
+      <w:jc w:val="left"/>
+    </w:pPr>
+    <w:rPr>
+      <w:sz w:val="18"/>
+      <w:szCs w:val="18"/>
+    </w:rPr>
+  </w:style>
+  <w:style w:type="character" w:customStyle="1" w:styleId="Char0">
+    <w:name w:val="页脚 Char"/>
+    <w:basedOn w:val="a0"/>
+    <w:link w:val="a5"/>
+    <w:uiPriority w:val="99"/>
+    <w:rsid w:val="00FD44A1"/>
+    <w:rPr>
+      <w:sz w:val="18"/>
+      <w:szCs w:val="18"/>
+    </w:rPr>
+  </w:style>
+  <w:style w:type="paragraph" w:styleId="HTML">
+    <w:name w:val="HTML Preformatted"/>
+    <w:basedOn w:val="a"/>
+    <w:link w:val="HTMLChar"/>
+    <w:uiPriority w:val="99"/>
+    <w:unhideWhenUsed/>
+    <w:rsid w:val="004C0FD5"/>
+    <w:pPr>
+      <w:widowControl/>
+      <w:tabs>
+        <w:tab w:val="left" w:pos="916"/>
+        <w:tab w:val="left" w:pos="1832"/>
+        <w:tab w:val="left" w:pos="2748"/>
+        <w:tab w:val="left" w:pos="3664"/>
+        <w:tab w:val="left" w:pos="4580"/>
+        <w:tab w:val="left" w:pos="5496"/>
+        <w:tab w:val="left" w:pos="6412"/>
+        <w:tab w:val="left" w:pos="7328"/>
+        <w:tab w:val="left" w:pos="8244"/>
+        <w:tab w:val="left" w:pos="9160"/>
+        <w:tab w:val="left" w:pos="10076"/>
+        <w:tab w:val="left" w:pos="10992"/>
+        <w:tab w:val="left" w:pos="11908"/>
+        <w:tab w:val="left" w:pos="12824"/>
+        <w:tab w:val="left" w:pos="13740"/>
+        <w:tab w:val="left" w:pos="14656"/>
+      </w:tabs>
+      <w:jc w:val="left"/>
+    </w:pPr>
+    <w:rPr>
+      <w:rFonts w:ascii="宋体" w:eastAsia="宋体" w:hAnsi="宋体" w:cs="宋体"/>
+      <w:kern w:val="0"/>
+      <w:sz w:val="24"/>
+      <w:szCs w:val="24"/>
+    </w:rPr>
+  </w:style>
+  <w:style w:type="character" w:customStyle="1" w:styleId="HTMLChar">
+    <w:name w:val="HTML 预设格式 Char"/>
+    <w:basedOn w:val="a0"/>
+    <w:link w:val="HTML"/>
+    <w:uiPriority w:val="99"/>
+    <w:rsid w:val="004C0FD5"/>
+    <w:rPr>
+      <w:rFonts w:ascii="宋体" w:eastAsia="宋体" w:hAnsi="宋体" w:cs="宋体"/>
+      <w:kern w:val="0"/>
+      <w:sz w:val="24"/>
+      <w:szCs w:val="24"/>
+    </w:rPr>
+  </w:style>
+  <w:style w:type="character" w:customStyle="1" w:styleId="hljs-tag">
+    <w:name w:val="hljs-tag"/>
+    <w:basedOn w:val="a0"/>
+    <w:rsid w:val="004C0FD5"/>
+  </w:style>
+  <w:style w:type="character" w:customStyle="1" w:styleId="hljs-name">
+    <w:name w:val="hljs-name"/>
+    <w:basedOn w:val="a0"/>
+    <w:rsid w:val="004C0FD5"/>
+  </w:style>
+  <w:style w:type="character" w:customStyle="1" w:styleId="hljs-attr">
+    <w:name w:val="hljs-attr"/>
+    <w:basedOn w:val="a0"/>
+    <w:rsid w:val="004C0FD5"/>
+  </w:style>
+  <w:style w:type="character" w:customStyle="1" w:styleId="hljs-string">
+    <w:name w:val="hljs-string"/>
+    <w:basedOn w:val="a0"/>
+    <w:rsid w:val="004C0FD5"/>
+  </w:style>
+  <w:style w:type="character" w:customStyle="1" w:styleId="javascript">
+    <w:name w:val="javascript"/>
+    <w:basedOn w:val="a0"/>
+    <w:rsid w:val="004C0FD5"/>
+  </w:style>
+  <w:style w:type="character" w:customStyle="1" w:styleId="hljs-keyword">
+    <w:name w:val="hljs-keyword"/>
+    <w:basedOn w:val="a0"/>
+    <w:rsid w:val="004C0FD5"/>
+  </w:style>
+  <w:style w:type="character" w:styleId="a6">
+    <w:name w:val="Strong"/>
+    <w:basedOn w:val="a0"/>
+    <w:uiPriority w:val="22"/>
+    <w:qFormat/>
+    <w:rsid w:val="00316295"/>
+    <w:rPr>
+      <w:b/>
+      <w:bCs/>
+    </w:rPr>
+  </w:style>
 </w:styles>
 </file>
 

--- a/面试题.docx
+++ b/面试题.docx
@@ -152,12 +152,63 @@
     </w:p>
     <w:p>
       <w:pPr>
-        <w:jc w:val="left"/>
-        <w:rPr>
-          <w:rFonts w:asciiTheme="minorEastAsia" w:hAnsiTheme="minorEastAsia"/>
-          <w:szCs w:val="21"/>
-        </w:rPr>
-      </w:pPr>
+        <w:pStyle w:val="a3"/>
+        <w:numPr>
+          <w:ilvl w:val="0"/>
+          <w:numId w:val="1"/>
+        </w:numPr>
+        <w:ind w:firstLineChars="0"/>
+        <w:jc w:val="left"/>
+        <w:rPr>
+          <w:rFonts w:asciiTheme="minorEastAsia" w:hAnsiTheme="minorEastAsia" w:hint="eastAsia"/>
+          <w:szCs w:val="21"/>
+        </w:rPr>
+      </w:pPr>
+      <w:r>
+        <w:rPr>
+          <w:rFonts w:asciiTheme="minorEastAsia" w:hAnsiTheme="minorEastAsia"/>
+          <w:szCs w:val="21"/>
+        </w:rPr>
+        <w:t>渲染</w:t>
+      </w:r>
+    </w:p>
+    <w:p>
+      <w:pPr>
+        <w:pStyle w:val="a3"/>
+        <w:numPr>
+          <w:ilvl w:val="0"/>
+          <w:numId w:val="1"/>
+        </w:numPr>
+        <w:ind w:firstLineChars="0"/>
+        <w:jc w:val="left"/>
+        <w:rPr>
+          <w:rFonts w:asciiTheme="minorEastAsia" w:hAnsiTheme="minorEastAsia"/>
+          <w:szCs w:val="21"/>
+        </w:rPr>
+      </w:pPr>
+      <w:r>
+        <w:rPr>
+          <w:rFonts w:asciiTheme="minorEastAsia" w:hAnsiTheme="minorEastAsia"/>
+          <w:szCs w:val="21"/>
+        </w:rPr>
+        <w:t>三栏布局</w:t>
+      </w:r>
+    </w:p>
+    <w:p>
+      <w:pPr>
+        <w:jc w:val="left"/>
+        <w:rPr>
+          <w:rFonts w:asciiTheme="minorEastAsia" w:hAnsiTheme="minorEastAsia"/>
+          <w:szCs w:val="21"/>
+        </w:rPr>
+      </w:pPr>
+      <w:r>
+        <w:rPr>
+          <w:rFonts w:asciiTheme="minorEastAsia" w:hAnsiTheme="minorEastAsia" w:hint="eastAsia"/>
+          <w:szCs w:val="21"/>
+        </w:rPr>
+        <w:t>5．实现元素居中</w:t>
+      </w:r>
     </w:p>
     <w:p>
       <w:pPr>
@@ -749,6 +800,49 @@
     </w:p>
     <w:p>
       <w:pPr>
+        <w:pStyle w:val="a3"/>
+        <w:ind w:left="420" w:firstLineChars="0" w:firstLine="0"/>
+        <w:jc w:val="left"/>
+        <w:rPr>
+          <w:rFonts w:asciiTheme="minorEastAsia" w:hAnsiTheme="minorEastAsia"/>
+          <w:szCs w:val="21"/>
+        </w:rPr>
+      </w:pPr>
+    </w:p>
+    <w:p>
+      <w:pPr>
+        <w:pStyle w:val="2"/>
+        <w:jc w:val="left"/>
+        <w:rPr>
+          <w:rFonts w:asciiTheme="minorEastAsia" w:eastAsiaTheme="minorEastAsia" w:hAnsiTheme="minorEastAsia" w:hint="eastAsia"/>
+          <w:b w:val="0"/>
+          <w:sz w:val="21"/>
+          <w:szCs w:val="21"/>
+        </w:rPr>
+      </w:pPr>
+      <w:r>
+        <w:rPr>
+          <w:rFonts w:asciiTheme="minorEastAsia" w:eastAsiaTheme="minorEastAsia" w:hAnsiTheme="minorEastAsia"/>
+          <w:b w:val="0"/>
+          <w:sz w:val="21"/>
+          <w:szCs w:val="21"/>
+        </w:rPr>
+        <w:t>js</w:t>
+      </w:r>
+      <w:bookmarkStart w:id="0" w:name="_GoBack"/>
+      <w:bookmarkEnd w:id="0"/>
+      <w:r>
+        <w:rPr>
+          <w:rFonts w:asciiTheme="minorEastAsia" w:eastAsiaTheme="minorEastAsia" w:hAnsiTheme="minorEastAsia"/>
+          <w:b w:val="0"/>
+          <w:sz w:val="21"/>
+          <w:szCs w:val="21"/>
+        </w:rPr>
+        <w:t>高级面试题</w:t>
+      </w:r>
+    </w:p>
+    <w:p>
+      <w:pPr>
         <w:pStyle w:val="2"/>
         <w:jc w:val="left"/>
         <w:rPr>
@@ -971,17 +1065,7 @@
           <w:sz w:val="21"/>
           <w:szCs w:val="21"/>
         </w:rPr>
-        <w:t>.$</w:t>
-      </w:r>
-      <w:r>
-        <w:rPr>
-          <w:rStyle w:val="javascript"/>
-          <w:rFonts w:asciiTheme="minorEastAsia" w:eastAsiaTheme="minorEastAsia" w:hAnsiTheme="minorEastAsia"/>
-          <w:color w:val="333333"/>
-          <w:sz w:val="21"/>
-          <w:szCs w:val="21"/>
-        </w:rPr>
-        <w:t>refs.child.childFn()</w:t>
+        <w:t>.$refs.child.childFn()</w:t>
       </w:r>
       <w:r>
         <w:rPr>
@@ -1024,23 +1108,16 @@
         <w:ind w:firstLineChars="0"/>
         <w:jc w:val="left"/>
         <w:rPr>
-          <w:rFonts w:asciiTheme="minorEastAsia" w:hAnsiTheme="minorEastAsia" w:hint="eastAsia"/>
-          <w:szCs w:val="21"/>
-        </w:rPr>
-      </w:pPr>
-      <w:r>
-        <w:rPr>
-          <w:rFonts w:asciiTheme="minorEastAsia" w:hAnsiTheme="minorEastAsia"/>
-          <w:szCs w:val="21"/>
-        </w:rPr>
-        <w:t>非父子组件</w:t>
-      </w:r>
-      <w:r>
-        <w:rPr>
-          <w:rFonts w:asciiTheme="minorEastAsia" w:hAnsiTheme="minorEastAsia"/>
-          <w:szCs w:val="21"/>
-        </w:rPr>
-        <w:t>如何通信</w:t>
+          <w:rFonts w:asciiTheme="minorEastAsia" w:hAnsiTheme="minorEastAsia"/>
+          <w:szCs w:val="21"/>
+        </w:rPr>
+      </w:pPr>
+      <w:r>
+        <w:rPr>
+          <w:rFonts w:asciiTheme="minorEastAsia" w:hAnsiTheme="minorEastAsia"/>
+          <w:szCs w:val="21"/>
+        </w:rPr>
+        <w:t>非父子组件如何通信</w:t>
       </w:r>
       <w:r>
         <w:rPr>
@@ -1056,25 +1133,7 @@
           <w:szCs w:val="21"/>
           <w:shd w:val="clear" w:color="auto" w:fill="FFFFFF"/>
         </w:rPr>
-        <w:t>全局Event bus</w:t>
-      </w:r>
-      <w:r>
-        <w:rPr>
-          <w:rFonts w:asciiTheme="minorEastAsia" w:hAnsiTheme="minorEastAsia" w:cs="Helvetica"/>
-          <w:color w:val="333333"/>
-          <w:szCs w:val="21"/>
-          <w:shd w:val="clear" w:color="auto" w:fill="FFFFFF"/>
-        </w:rPr>
-        <w:t>或者是</w:t>
-      </w:r>
-      <w:r>
-        <w:rPr>
-          <w:rFonts w:asciiTheme="minorEastAsia" w:hAnsiTheme="minorEastAsia" w:cs="Helvetica"/>
-          <w:color w:val="333333"/>
-          <w:szCs w:val="21"/>
-          <w:shd w:val="clear" w:color="auto" w:fill="FFFFFF"/>
-        </w:rPr>
-        <w:t>vuex全局</w:t>
+        <w:t>全局Event bus或者是vuex全局</w:t>
       </w:r>
     </w:p>
     <w:p>
@@ -1103,7 +1162,15 @@
           <w:rFonts w:asciiTheme="minorEastAsia" w:hAnsiTheme="minorEastAsia" w:hint="eastAsia"/>
           <w:szCs w:val="21"/>
         </w:rPr>
-        <w:t>，&lt;image :s</w:t>
+        <w:t>，</w:t>
+      </w:r>
+      <w:r>
+        <w:rPr>
+          <w:rFonts w:asciiTheme="minorEastAsia" w:hAnsiTheme="minorEastAsia" w:hint="eastAsia"/>
+          <w:szCs w:val="21"/>
+        </w:rPr>
+        <w:lastRenderedPageBreak/>
+        <w:t>&lt;image :s</w:t>
       </w:r>
       <w:r>
         <w:rPr>
@@ -1123,7 +1190,7 @@
         <w:ind w:firstLineChars="0"/>
         <w:jc w:val="left"/>
         <w:rPr>
-          <w:rFonts w:asciiTheme="minorEastAsia" w:hAnsiTheme="minorEastAsia" w:hint="eastAsia"/>
+          <w:rFonts w:asciiTheme="minorEastAsia" w:hAnsiTheme="minorEastAsia"/>
           <w:szCs w:val="21"/>
         </w:rPr>
       </w:pPr>
@@ -1231,12 +1298,10 @@
         <w:ind w:left="420" w:firstLineChars="0" w:firstLine="0"/>
         <w:jc w:val="left"/>
         <w:rPr>
-          <w:rFonts w:asciiTheme="minorEastAsia" w:hAnsiTheme="minorEastAsia" w:hint="eastAsia"/>
-          <w:szCs w:val="21"/>
-        </w:rPr>
-      </w:pPr>
-      <w:bookmarkStart w:id="0" w:name="_GoBack"/>
-      <w:bookmarkEnd w:id="0"/>
+          <w:rFonts w:asciiTheme="minorEastAsia" w:hAnsiTheme="minorEastAsia"/>
+          <w:szCs w:val="21"/>
+        </w:rPr>
+      </w:pPr>
     </w:p>
     <w:sectPr>
       <w:pgSz w:w="11906" w:h="16838"/>

--- a/面试题.docx
+++ b/面试题.docx
@@ -87,17 +87,66 @@
       </w:pPr>
       <w:r>
         <w:rPr>
-          <w:rFonts w:asciiTheme="minorEastAsia" w:hAnsiTheme="minorEastAsia" w:hint="eastAsia"/>
-          <w:szCs w:val="21"/>
-        </w:rPr>
-        <w:t>CSS盒模型，如何设置这两种盒模型，区别，js如何获取样式的值如宽高</w:t>
-      </w:r>
-      <w:r>
-        <w:rPr>
-          <w:rFonts w:asciiTheme="minorEastAsia" w:hAnsiTheme="minorEastAsia"/>
-          <w:szCs w:val="21"/>
-        </w:rPr>
-        <w:t>obj.currentStyle ?obj.currentStyle[attr]:getComputedStyle(obj,250)[attr];</w:t>
+          <w:rFonts w:asciiTheme="minorEastAsia" w:hAnsiTheme="minorEastAsia"/>
+          <w:szCs w:val="21"/>
+        </w:rPr>
+        <w:t>假设高度已知</w:t>
+      </w:r>
+      <w:r>
+        <w:rPr>
+          <w:rFonts w:asciiTheme="minorEastAsia" w:hAnsiTheme="minorEastAsia" w:hint="eastAsia"/>
+          <w:szCs w:val="21"/>
+        </w:rPr>
+        <w:t>，</w:t>
+      </w:r>
+      <w:r>
+        <w:rPr>
+          <w:rFonts w:asciiTheme="minorEastAsia" w:hAnsiTheme="minorEastAsia"/>
+          <w:szCs w:val="21"/>
+        </w:rPr>
+        <w:t>请写出三栏布局</w:t>
+      </w:r>
+      <w:r>
+        <w:rPr>
+          <w:rFonts w:asciiTheme="minorEastAsia" w:hAnsiTheme="minorEastAsia" w:hint="eastAsia"/>
+          <w:szCs w:val="21"/>
+        </w:rPr>
+        <w:t>，</w:t>
+      </w:r>
+      <w:r>
+        <w:rPr>
+          <w:rFonts w:asciiTheme="minorEastAsia" w:hAnsiTheme="minorEastAsia"/>
+          <w:szCs w:val="21"/>
+        </w:rPr>
+        <w:t>其中左栏</w:t>
+      </w:r>
+      <w:r>
+        <w:rPr>
+          <w:rFonts w:asciiTheme="minorEastAsia" w:hAnsiTheme="minorEastAsia" w:hint="eastAsia"/>
+          <w:szCs w:val="21"/>
+        </w:rPr>
+        <w:t>、右栏宽度各为300px</w:t>
+      </w:r>
+      <w:r>
+        <w:rPr>
+          <w:rFonts w:asciiTheme="minorEastAsia" w:hAnsiTheme="minorEastAsia"/>
+          <w:szCs w:val="21"/>
+        </w:rPr>
+        <w:t>,中间自适应</w:t>
+      </w:r>
+      <w:r>
+        <w:rPr>
+          <w:rFonts w:asciiTheme="minorEastAsia" w:hAnsiTheme="minorEastAsia" w:hint="eastAsia"/>
+          <w:szCs w:val="21"/>
+        </w:rPr>
+        <w:t>，进阶：如果不给高度哪些方案能适应，考察点语义化、说出原理、命名规范、新的方案思维灵活</w:t>
+      </w:r>
+      <w:r>
+        <w:rPr>
+          <w:rFonts w:asciiTheme="minorEastAsia" w:hAnsiTheme="minorEastAsia" w:hint="eastAsia"/>
+          <w:szCs w:val="21"/>
+        </w:rPr>
+        <w:t>，如果只写出了一种，需要提示再想想</w:t>
       </w:r>
     </w:p>
     <w:p>
@@ -119,35 +168,7 @@
           <w:rFonts w:asciiTheme="minorEastAsia" w:hAnsiTheme="minorEastAsia"/>
           <w:szCs w:val="21"/>
         </w:rPr>
-        <w:t>BFC</w:t>
-      </w:r>
-      <w:r>
-        <w:rPr>
-          <w:rFonts w:asciiTheme="minorEastAsia" w:hAnsiTheme="minorEastAsia" w:hint="eastAsia"/>
-          <w:szCs w:val="21"/>
-        </w:rPr>
-        <w:t>，</w:t>
-      </w:r>
-      <w:r>
-        <w:rPr>
-          <w:rFonts w:asciiTheme="minorEastAsia" w:hAnsiTheme="minorEastAsia"/>
-          <w:szCs w:val="21"/>
-        </w:rPr>
-        <w:t>举例</w:t>
-      </w:r>
-      <w:r>
-        <w:rPr>
-          <w:rFonts w:asciiTheme="minorEastAsia" w:hAnsiTheme="minorEastAsia" w:hint="eastAsia"/>
-          <w:szCs w:val="21"/>
-        </w:rPr>
-        <w:t>，</w:t>
-      </w:r>
-      <w:r>
-        <w:rPr>
-          <w:rFonts w:asciiTheme="minorEastAsia" w:hAnsiTheme="minorEastAsia"/>
-          <w:szCs w:val="21"/>
-        </w:rPr>
-        <w:t>margin传递如何解决</w:t>
+        <w:t>实现元素居中</w:t>
       </w:r>
     </w:p>
     <w:p>
@@ -160,16 +181,23 @@
         <w:ind w:firstLineChars="0"/>
         <w:jc w:val="left"/>
         <w:rPr>
-          <w:rFonts w:asciiTheme="minorEastAsia" w:hAnsiTheme="minorEastAsia" w:hint="eastAsia"/>
-          <w:szCs w:val="21"/>
-        </w:rPr>
-      </w:pPr>
-      <w:r>
-        <w:rPr>
-          <w:rFonts w:asciiTheme="minorEastAsia" w:hAnsiTheme="minorEastAsia"/>
-          <w:szCs w:val="21"/>
-        </w:rPr>
-        <w:t>渲染</w:t>
+          <w:rFonts w:asciiTheme="minorEastAsia" w:hAnsiTheme="minorEastAsia"/>
+          <w:szCs w:val="21"/>
+        </w:rPr>
+      </w:pPr>
+      <w:r>
+        <w:rPr>
+          <w:rFonts w:asciiTheme="minorEastAsia" w:hAnsiTheme="minorEastAsia" w:hint="eastAsia"/>
+          <w:szCs w:val="21"/>
+        </w:rPr>
+        <w:t>CSS盒模型，如何设置这两种盒模型，区别，js如何获取样式的值如宽高</w:t>
+      </w:r>
+      <w:r>
+        <w:rPr>
+          <w:rFonts w:asciiTheme="minorEastAsia" w:hAnsiTheme="minorEastAsia"/>
+          <w:szCs w:val="21"/>
+        </w:rPr>
+        <w:t>obj.currentStyle ?obj.currentStyle[attr]:getComputedStyle(obj,250)[attr];</w:t>
       </w:r>
     </w:p>
     <w:p>
@@ -191,23 +219,95 @@
           <w:rFonts w:asciiTheme="minorEastAsia" w:hAnsiTheme="minorEastAsia"/>
           <w:szCs w:val="21"/>
         </w:rPr>
+        <w:t>BFC</w:t>
+      </w:r>
+      <w:r>
+        <w:rPr>
+          <w:rFonts w:asciiTheme="minorEastAsia" w:hAnsiTheme="minorEastAsia" w:hint="eastAsia"/>
+          <w:szCs w:val="21"/>
+        </w:rPr>
+        <w:t>，</w:t>
+      </w:r>
+      <w:r>
+        <w:rPr>
+          <w:rFonts w:asciiTheme="minorEastAsia" w:hAnsiTheme="minorEastAsia"/>
+          <w:szCs w:val="21"/>
+        </w:rPr>
+        <w:t>举例</w:t>
+      </w:r>
+      <w:r>
+        <w:rPr>
+          <w:rFonts w:asciiTheme="minorEastAsia" w:hAnsiTheme="minorEastAsia" w:hint="eastAsia"/>
+          <w:szCs w:val="21"/>
+        </w:rPr>
+        <w:t>，</w:t>
+      </w:r>
+      <w:r>
+        <w:rPr>
+          <w:rFonts w:asciiTheme="minorEastAsia" w:hAnsiTheme="minorEastAsia"/>
+          <w:szCs w:val="21"/>
+        </w:rPr>
+        <w:t>margin传递如何解决</w:t>
+      </w:r>
+      <w:r>
+        <w:rPr>
+          <w:rFonts w:asciiTheme="minorEastAsia" w:hAnsiTheme="minorEastAsia" w:hint="eastAsia"/>
+          <w:szCs w:val="21"/>
+        </w:rPr>
+        <w:t>，</w:t>
+      </w:r>
+      <w:r>
+        <w:rPr>
+          <w:rFonts w:asciiTheme="minorEastAsia" w:hAnsiTheme="minorEastAsia"/>
+          <w:szCs w:val="21"/>
+        </w:rPr>
+        <w:t>浮动</w:t>
+      </w:r>
+      <w:bookmarkStart w:id="0" w:name="_GoBack"/>
+      <w:bookmarkEnd w:id="0"/>
+    </w:p>
+    <w:p>
+      <w:pPr>
+        <w:pStyle w:val="a3"/>
+        <w:numPr>
+          <w:ilvl w:val="0"/>
+          <w:numId w:val="1"/>
+        </w:numPr>
+        <w:ind w:firstLineChars="0"/>
+        <w:jc w:val="left"/>
+        <w:rPr>
+          <w:rFonts w:asciiTheme="minorEastAsia" w:hAnsiTheme="minorEastAsia" w:hint="eastAsia"/>
+          <w:szCs w:val="21"/>
+        </w:rPr>
+      </w:pPr>
+      <w:r>
+        <w:rPr>
+          <w:rFonts w:asciiTheme="minorEastAsia" w:hAnsiTheme="minorEastAsia"/>
+          <w:szCs w:val="21"/>
+        </w:rPr>
+        <w:t>渲染</w:t>
+      </w:r>
+    </w:p>
+    <w:p>
+      <w:pPr>
+        <w:pStyle w:val="a3"/>
+        <w:numPr>
+          <w:ilvl w:val="0"/>
+          <w:numId w:val="1"/>
+        </w:numPr>
+        <w:ind w:firstLineChars="0"/>
+        <w:jc w:val="left"/>
+        <w:rPr>
+          <w:rFonts w:asciiTheme="minorEastAsia" w:hAnsiTheme="minorEastAsia"/>
+          <w:szCs w:val="21"/>
+        </w:rPr>
+      </w:pPr>
+      <w:r>
+        <w:rPr>
+          <w:rFonts w:asciiTheme="minorEastAsia" w:hAnsiTheme="minorEastAsia"/>
+          <w:szCs w:val="21"/>
+        </w:rPr>
         <w:t>三栏布局</w:t>
-      </w:r>
-    </w:p>
-    <w:p>
-      <w:pPr>
-        <w:jc w:val="left"/>
-        <w:rPr>
-          <w:rFonts w:asciiTheme="minorEastAsia" w:hAnsiTheme="minorEastAsia"/>
-          <w:szCs w:val="21"/>
-        </w:rPr>
-      </w:pPr>
-      <w:r>
-        <w:rPr>
-          <w:rFonts w:asciiTheme="minorEastAsia" w:hAnsiTheme="minorEastAsia" w:hint="eastAsia"/>
-          <w:szCs w:val="21"/>
-        </w:rPr>
-        <w:t>5．实现元素居中</w:t>
       </w:r>
     </w:p>
     <w:p>
@@ -829,8 +929,6 @@
         </w:rPr>
         <w:t>js</w:t>
       </w:r>
-      <w:bookmarkStart w:id="0" w:name="_GoBack"/>
-      <w:bookmarkEnd w:id="0"/>
       <w:r>
         <w:rPr>
           <w:rFonts w:asciiTheme="minorEastAsia" w:eastAsiaTheme="minorEastAsia" w:hAnsiTheme="minorEastAsia"/>
@@ -1117,6 +1215,7 @@
           <w:rFonts w:asciiTheme="minorEastAsia" w:hAnsiTheme="minorEastAsia"/>
           <w:szCs w:val="21"/>
         </w:rPr>
+        <w:lastRenderedPageBreak/>
         <w:t>非父子组件如何通信</w:t>
       </w:r>
       <w:r>
@@ -1162,15 +1261,7 @@
           <w:rFonts w:asciiTheme="minorEastAsia" w:hAnsiTheme="minorEastAsia" w:hint="eastAsia"/>
           <w:szCs w:val="21"/>
         </w:rPr>
-        <w:t>，</w:t>
-      </w:r>
-      <w:r>
-        <w:rPr>
-          <w:rFonts w:asciiTheme="minorEastAsia" w:hAnsiTheme="minorEastAsia" w:hint="eastAsia"/>
-          <w:szCs w:val="21"/>
-        </w:rPr>
-        <w:lastRenderedPageBreak/>
-        <w:t>&lt;image :s</w:t>
+        <w:t>，&lt;image :s</w:t>
       </w:r>
       <w:r>
         <w:rPr>
